--- a/Projects/Project 2/COSC455_Project2_2025.docx
+++ b/Projects/Project 2/COSC455_Project2_2025.docx
@@ -1930,14 +1930,7 @@
           <w:color w:val="000000" w:themeColor="text1"/>
           <w:sz w:val="22"/>
         </w:rPr>
-        <w:t>specified in each problem</w:t>
-      </w:r>
-      <w:r>
-        <w:rPr>
-          <w:color w:val="000000" w:themeColor="text1"/>
-          <w:sz w:val="22"/>
-        </w:rPr>
-        <w:t>.</w:t>
+        <w:t>specified in each problem.</w:t>
       </w:r>
     </w:p>
     <w:p>
@@ -2704,7 +2697,27 @@
           <w:sz w:val="22"/>
           <w:szCs w:val="22"/>
         </w:rPr>
-        <w:t xml:space="preserve"> and print the composition. For example </w:t>
+        <w:t xml:space="preserve"> and print the composition. For </w:t>
+      </w:r>
+      <w:proofErr w:type="gramStart"/>
+      <w:r>
+        <w:rPr>
+          <w:rFonts w:eastAsia="Times New Roman"/>
+          <w:color w:val="000000"/>
+          <w:sz w:val="22"/>
+          <w:szCs w:val="22"/>
+        </w:rPr>
+        <w:t>example</w:t>
+      </w:r>
+      <w:proofErr w:type="gramEnd"/>
+      <w:r>
+        <w:rPr>
+          <w:rFonts w:eastAsia="Times New Roman"/>
+          <w:color w:val="000000"/>
+          <w:sz w:val="22"/>
+          <w:szCs w:val="22"/>
+        </w:rPr>
+        <w:t xml:space="preserve"> </w:t>
       </w:r>
       <w:proofErr w:type="spellStart"/>
       <w:proofErr w:type="gramStart"/>
@@ -2747,7 +2760,17 @@
           <w:sz w:val="22"/>
           <w:szCs w:val="22"/>
         </w:rPr>
-        <w:t xml:space="preserve"> would print  </w:t>
+        <w:t xml:space="preserve"> would </w:t>
+      </w:r>
+      <w:proofErr w:type="gramStart"/>
+      <w:r>
+        <w:rPr>
+          <w:rFonts w:eastAsia="Times New Roman"/>
+          <w:color w:val="000000"/>
+          <w:sz w:val="22"/>
+          <w:szCs w:val="22"/>
+        </w:rPr>
+        <w:t xml:space="preserve">print  </w:t>
       </w:r>
       <w:r>
         <w:rPr>
@@ -2757,7 +2780,18 @@
           <w:sz w:val="22"/>
           <w:szCs w:val="22"/>
         </w:rPr>
-        <w:t>5 + 23 = 28</w:t>
+        <w:t>5</w:t>
+      </w:r>
+      <w:proofErr w:type="gramEnd"/>
+      <w:r>
+        <w:rPr>
+          <w:rFonts w:eastAsia="Times New Roman"/>
+          <w:i/>
+          <w:color w:val="000000"/>
+          <w:sz w:val="22"/>
+          <w:szCs w:val="22"/>
+        </w:rPr>
+        <w:t xml:space="preserve"> + 23 = 28</w:t>
       </w:r>
       <w:r>
         <w:rPr>
@@ -4584,9 +4618,10 @@
           <w:sz w:val="16"/>
           <w:szCs w:val="16"/>
         </w:rPr>
-        <w:t xml:space="preserve">: </w:t>
+        <w:t xml:space="preserve">: Vec&lt;&amp;str&gt; = </w:t>
       </w:r>
       <w:proofErr w:type="spellStart"/>
+      <w:proofErr w:type="gramStart"/>
       <w:r>
         <w:rPr>
           <w:rFonts w:ascii="Menlo" w:hAnsi="Menlo" w:cs="Courier"/>
@@ -4596,7 +4631,7 @@
           <w:sz w:val="16"/>
           <w:szCs w:val="16"/>
         </w:rPr>
-        <w:t>Vec</w:t>
+        <w:t>vec</w:t>
       </w:r>
       <w:proofErr w:type="spellEnd"/>
       <w:r>
@@ -4608,11 +4643,15 @@
           <w:sz w:val="16"/>
           <w:szCs w:val="16"/>
         </w:rPr>
-        <w:t xml:space="preserve">&lt;&amp;str&gt; = </w:t>
-      </w:r>
-      <w:proofErr w:type="spellStart"/>
-      <w:proofErr w:type="gramStart"/>
-      <w:r>
+        <w:t>![</w:t>
+      </w:r>
+      <w:proofErr w:type="gramEnd"/>
+    </w:p>
+    <w:p>
+      <w:pPr>
+        <w:autoSpaceDE w:val="0"/>
+        <w:autoSpaceDN w:val="0"/>
+        <w:adjustRightInd w:val="0"/>
         <w:rPr>
           <w:rFonts w:ascii="Menlo" w:hAnsi="Menlo" w:cs="Courier"/>
           <w:b/>
@@ -4621,9 +4660,7 @@
           <w:sz w:val="16"/>
           <w:szCs w:val="16"/>
         </w:rPr>
-        <w:t>vec</w:t>
-      </w:r>
-      <w:proofErr w:type="spellEnd"/>
+      </w:pPr>
       <w:r>
         <w:rPr>
           <w:rFonts w:ascii="Menlo" w:hAnsi="Menlo" w:cs="Courier"/>
@@ -4633,15 +4670,10 @@
           <w:sz w:val="16"/>
           <w:szCs w:val="16"/>
         </w:rPr>
-        <w:t>![</w:t>
-      </w:r>
-      <w:proofErr w:type="gramEnd"/>
-    </w:p>
-    <w:p>
-      <w:pPr>
-        <w:autoSpaceDE w:val="0"/>
-        <w:autoSpaceDN w:val="0"/>
-        <w:adjustRightInd w:val="0"/>
+        <w:t xml:space="preserve">        "ling", "</w:t>
+      </w:r>
+      <w:proofErr w:type="spellStart"/>
+      <w:r>
         <w:rPr>
           <w:rFonts w:ascii="Menlo" w:hAnsi="Menlo" w:cs="Courier"/>
           <w:b/>
@@ -4650,7 +4682,9 @@
           <w:sz w:val="16"/>
           <w:szCs w:val="16"/>
         </w:rPr>
-      </w:pPr>
+        <w:t>yi</w:t>
+      </w:r>
+      <w:proofErr w:type="spellEnd"/>
       <w:r>
         <w:rPr>
           <w:rFonts w:ascii="Menlo" w:hAnsi="Menlo" w:cs="Courier"/>
@@ -4660,7 +4694,7 @@
           <w:sz w:val="16"/>
           <w:szCs w:val="16"/>
         </w:rPr>
-        <w:t xml:space="preserve">        "ling", "</w:t>
+        <w:t>", "er", "</w:t>
       </w:r>
       <w:proofErr w:type="spellStart"/>
       <w:r>
@@ -4672,7 +4706,7 @@
           <w:sz w:val="16"/>
           <w:szCs w:val="16"/>
         </w:rPr>
-        <w:t>yi</w:t>
+        <w:t>san</w:t>
       </w:r>
       <w:proofErr w:type="spellEnd"/>
       <w:r>
@@ -4684,7 +4718,7 @@
           <w:sz w:val="16"/>
           <w:szCs w:val="16"/>
         </w:rPr>
-        <w:t>", "er", "</w:t>
+        <w:t>", "</w:t>
       </w:r>
       <w:proofErr w:type="spellStart"/>
       <w:r>
@@ -4696,7 +4730,7 @@
           <w:sz w:val="16"/>
           <w:szCs w:val="16"/>
         </w:rPr>
-        <w:t>san</w:t>
+        <w:t>si</w:t>
       </w:r>
       <w:proofErr w:type="spellEnd"/>
       <w:r>
@@ -4720,7 +4754,7 @@
           <w:sz w:val="16"/>
           <w:szCs w:val="16"/>
         </w:rPr>
-        <w:t>si</w:t>
+        <w:t>wu</w:t>
       </w:r>
       <w:proofErr w:type="spellEnd"/>
       <w:r>
@@ -4744,7 +4778,7 @@
           <w:sz w:val="16"/>
           <w:szCs w:val="16"/>
         </w:rPr>
-        <w:t>wu</w:t>
+        <w:t>liu</w:t>
       </w:r>
       <w:proofErr w:type="spellEnd"/>
       <w:r>
@@ -4756,7 +4790,7 @@
           <w:sz w:val="16"/>
           <w:szCs w:val="16"/>
         </w:rPr>
-        <w:t>", "</w:t>
+        <w:t>", "qi", "</w:t>
       </w:r>
       <w:proofErr w:type="spellStart"/>
       <w:r>
@@ -4768,7 +4802,7 @@
           <w:sz w:val="16"/>
           <w:szCs w:val="16"/>
         </w:rPr>
-        <w:t>liu</w:t>
+        <w:t>ba</w:t>
       </w:r>
       <w:proofErr w:type="spellEnd"/>
       <w:r>
@@ -4780,7 +4814,7 @@
           <w:sz w:val="16"/>
           <w:szCs w:val="16"/>
         </w:rPr>
-        <w:t>", "qi", "</w:t>
+        <w:t>", "jiu", "</w:t>
       </w:r>
       <w:proofErr w:type="spellStart"/>
       <w:r>
@@ -4792,7 +4826,7 @@
           <w:sz w:val="16"/>
           <w:szCs w:val="16"/>
         </w:rPr>
-        <w:t>ba</w:t>
+        <w:t>shi</w:t>
       </w:r>
       <w:proofErr w:type="spellEnd"/>
       <w:r>
@@ -4804,10 +4838,14 @@
           <w:sz w:val="16"/>
           <w:szCs w:val="16"/>
         </w:rPr>
-        <w:t>", "jiu", "</w:t>
-      </w:r>
-      <w:proofErr w:type="spellStart"/>
-      <w:r>
+        <w:t>",</w:t>
+      </w:r>
+    </w:p>
+    <w:p>
+      <w:pPr>
+        <w:autoSpaceDE w:val="0"/>
+        <w:autoSpaceDN w:val="0"/>
+        <w:adjustRightInd w:val="0"/>
         <w:rPr>
           <w:rFonts w:ascii="Menlo" w:hAnsi="Menlo" w:cs="Courier"/>
           <w:b/>
@@ -4816,9 +4854,7 @@
           <w:sz w:val="16"/>
           <w:szCs w:val="16"/>
         </w:rPr>
-        <w:t>shi</w:t>
-      </w:r>
-      <w:proofErr w:type="spellEnd"/>
+      </w:pPr>
       <w:r>
         <w:rPr>
           <w:rFonts w:ascii="Menlo" w:hAnsi="Menlo" w:cs="Courier"/>
@@ -4828,7 +4864,7 @@
           <w:sz w:val="16"/>
           <w:szCs w:val="16"/>
         </w:rPr>
-        <w:t>",</w:t>
+        <w:t xml:space="preserve">    ];</w:t>
       </w:r>
     </w:p>
     <w:p>
@@ -4845,7 +4881,12 @@
           <w:szCs w:val="16"/>
         </w:rPr>
       </w:pPr>
-      <w:r>
+    </w:p>
+    <w:p>
+      <w:pPr>
+        <w:autoSpaceDE w:val="0"/>
+        <w:autoSpaceDN w:val="0"/>
+        <w:adjustRightInd w:val="0"/>
         <w:rPr>
           <w:rFonts w:ascii="Menlo" w:hAnsi="Menlo" w:cs="Courier"/>
           <w:b/>
@@ -4854,14 +4895,8 @@
           <w:sz w:val="16"/>
           <w:szCs w:val="16"/>
         </w:rPr>
-        <w:t xml:space="preserve">    ];</w:t>
-      </w:r>
-    </w:p>
-    <w:p>
-      <w:pPr>
-        <w:autoSpaceDE w:val="0"/>
-        <w:autoSpaceDN w:val="0"/>
-        <w:adjustRightInd w:val="0"/>
+      </w:pPr>
+      <w:r>
         <w:rPr>
           <w:rFonts w:ascii="Menlo" w:hAnsi="Menlo" w:cs="Courier"/>
           <w:b/>
@@ -4870,13 +4905,10 @@
           <w:sz w:val="16"/>
           <w:szCs w:val="16"/>
         </w:rPr>
-      </w:pPr>
-    </w:p>
-    <w:p>
-      <w:pPr>
-        <w:autoSpaceDE w:val="0"/>
-        <w:autoSpaceDN w:val="0"/>
-        <w:adjustRightInd w:val="0"/>
+        <w:t xml:space="preserve">    let </w:t>
+      </w:r>
+      <w:proofErr w:type="spellStart"/>
+      <w:r>
         <w:rPr>
           <w:rFonts w:ascii="Menlo" w:hAnsi="Menlo" w:cs="Courier"/>
           <w:b/>
@@ -4885,7 +4917,9 @@
           <w:sz w:val="16"/>
           <w:szCs w:val="16"/>
         </w:rPr>
-      </w:pPr>
+        <w:t>english</w:t>
+      </w:r>
+      <w:proofErr w:type="spellEnd"/>
       <w:r>
         <w:rPr>
           <w:rFonts w:ascii="Menlo" w:hAnsi="Menlo" w:cs="Courier"/>
@@ -4895,9 +4929,10 @@
           <w:sz w:val="16"/>
           <w:szCs w:val="16"/>
         </w:rPr>
-        <w:t xml:space="preserve">    let </w:t>
+        <w:t xml:space="preserve">: Vec&lt;&amp;str&gt; = </w:t>
       </w:r>
       <w:proofErr w:type="spellStart"/>
+      <w:proofErr w:type="gramStart"/>
       <w:r>
         <w:rPr>
           <w:rFonts w:ascii="Menlo" w:hAnsi="Menlo" w:cs="Courier"/>
@@ -4907,7 +4942,7 @@
           <w:sz w:val="16"/>
           <w:szCs w:val="16"/>
         </w:rPr>
-        <w:t>english</w:t>
+        <w:t>vec</w:t>
       </w:r>
       <w:proofErr w:type="spellEnd"/>
       <w:r>
@@ -4919,10 +4954,15 @@
           <w:sz w:val="16"/>
           <w:szCs w:val="16"/>
         </w:rPr>
-        <w:t xml:space="preserve">: </w:t>
-      </w:r>
-      <w:proofErr w:type="spellStart"/>
-      <w:r>
+        <w:t>![</w:t>
+      </w:r>
+      <w:proofErr w:type="gramEnd"/>
+    </w:p>
+    <w:p>
+      <w:pPr>
+        <w:autoSpaceDE w:val="0"/>
+        <w:autoSpaceDN w:val="0"/>
+        <w:adjustRightInd w:val="0"/>
         <w:rPr>
           <w:rFonts w:ascii="Menlo" w:hAnsi="Menlo" w:cs="Courier"/>
           <w:b/>
@@ -4931,9 +4971,7 @@
           <w:sz w:val="16"/>
           <w:szCs w:val="16"/>
         </w:rPr>
-        <w:t>Vec</w:t>
-      </w:r>
-      <w:proofErr w:type="spellEnd"/>
+      </w:pPr>
       <w:r>
         <w:rPr>
           <w:rFonts w:ascii="Menlo" w:hAnsi="Menlo" w:cs="Courier"/>
@@ -4943,10 +4981,20 @@
           <w:sz w:val="16"/>
           <w:szCs w:val="16"/>
         </w:rPr>
-        <w:t xml:space="preserve">&lt;&amp;str&gt; = </w:t>
-      </w:r>
-      <w:proofErr w:type="spellStart"/>
-      <w:proofErr w:type="gramStart"/>
+        <w:t xml:space="preserve">        "zero", "one", "two", "three", "four", "five", "six", "seven", "eight", "nine", "ten",</w:t>
+      </w:r>
+    </w:p>
+    <w:p>
+      <w:pPr>
+        <w:autoSpaceDE w:val="0"/>
+        <w:autoSpaceDN w:val="0"/>
+        <w:adjustRightInd w:val="0"/>
+        <w:rPr>
+          <w:color w:val="000000"/>
+          <w:sz w:val="22"/>
+          <w:szCs w:val="22"/>
+        </w:rPr>
+      </w:pPr>
       <w:r>
         <w:rPr>
           <w:rFonts w:ascii="Menlo" w:hAnsi="Menlo" w:cs="Courier"/>
@@ -4956,68 +5004,6 @@
           <w:sz w:val="16"/>
           <w:szCs w:val="16"/>
         </w:rPr>
-        <w:t>vec</w:t>
-      </w:r>
-      <w:proofErr w:type="spellEnd"/>
-      <w:r>
-        <w:rPr>
-          <w:rFonts w:ascii="Menlo" w:hAnsi="Menlo" w:cs="Courier"/>
-          <w:b/>
-          <w:bCs/>
-          <w:color w:val="000080"/>
-          <w:sz w:val="16"/>
-          <w:szCs w:val="16"/>
-        </w:rPr>
-        <w:t>![</w:t>
-      </w:r>
-      <w:proofErr w:type="gramEnd"/>
-    </w:p>
-    <w:p>
-      <w:pPr>
-        <w:autoSpaceDE w:val="0"/>
-        <w:autoSpaceDN w:val="0"/>
-        <w:adjustRightInd w:val="0"/>
-        <w:rPr>
-          <w:rFonts w:ascii="Menlo" w:hAnsi="Menlo" w:cs="Courier"/>
-          <w:b/>
-          <w:bCs/>
-          <w:color w:val="000080"/>
-          <w:sz w:val="16"/>
-          <w:szCs w:val="16"/>
-        </w:rPr>
-      </w:pPr>
-      <w:r>
-        <w:rPr>
-          <w:rFonts w:ascii="Menlo" w:hAnsi="Menlo" w:cs="Courier"/>
-          <w:b/>
-          <w:bCs/>
-          <w:color w:val="000080"/>
-          <w:sz w:val="16"/>
-          <w:szCs w:val="16"/>
-        </w:rPr>
-        <w:t xml:space="preserve">        "zero", "one", "two", "three", "four", "five", "six", "seven", "eight", "nine", "ten",</w:t>
-      </w:r>
-    </w:p>
-    <w:p>
-      <w:pPr>
-        <w:autoSpaceDE w:val="0"/>
-        <w:autoSpaceDN w:val="0"/>
-        <w:adjustRightInd w:val="0"/>
-        <w:rPr>
-          <w:color w:val="000000"/>
-          <w:sz w:val="22"/>
-          <w:szCs w:val="22"/>
-        </w:rPr>
-      </w:pPr>
-      <w:r>
-        <w:rPr>
-          <w:rFonts w:ascii="Menlo" w:hAnsi="Menlo" w:cs="Courier"/>
-          <w:b/>
-          <w:bCs/>
-          <w:color w:val="000080"/>
-          <w:sz w:val="16"/>
-          <w:szCs w:val="16"/>
-        </w:rPr>
         <w:t xml:space="preserve">    ];</w:t>
       </w:r>
     </w:p>
@@ -5306,8 +5292,19 @@
           <w:sz w:val="18"/>
           <w:szCs w:val="18"/>
         </w:rPr>
-        <w:t>"];</w:t>
-      </w:r>
+        <w:t>"</w:t>
+      </w:r>
+      <w:proofErr w:type="gramStart"/>
+      <w:r>
+        <w:rPr>
+          <w:rFonts w:ascii="Courier" w:hAnsi="Courier" w:cs="Courier"/>
+          <w:color w:val="000000"/>
+          <w:sz w:val="18"/>
+          <w:szCs w:val="18"/>
+        </w:rPr>
+        <w:t>];</w:t>
+      </w:r>
+      <w:proofErr w:type="gramEnd"/>
     </w:p>
     <w:p>
       <w:pPr>
@@ -5614,6 +5611,7 @@
         </w:rPr>
         <w:t>”</w:t>
       </w:r>
+      <w:proofErr w:type="gramStart"/>
       <w:r>
         <w:rPr>
           <w:rFonts w:ascii="Courier" w:hAnsi="Courier" w:cs="Courier"/>
@@ -5623,6 +5621,7 @@
         </w:rPr>
         <w:t>];</w:t>
       </w:r>
+      <w:proofErr w:type="gramEnd"/>
     </w:p>
     <w:p>
       <w:pPr>
@@ -5775,6 +5774,7 @@
           <w:sz w:val="18"/>
           <w:szCs w:val="18"/>
         </w:rPr>
+        <w:lastRenderedPageBreak/>
         <w:t>Addition: 1 + 3 + 4 = 8</w:t>
       </w:r>
     </w:p>
@@ -5797,7 +5797,6 @@
           <w:sz w:val="18"/>
           <w:szCs w:val="18"/>
         </w:rPr>
-        <w:lastRenderedPageBreak/>
         <w:t>Multiplication: 1 * 3 * 4 = 12</w:t>
       </w:r>
     </w:p>
@@ -7979,7 +7978,31 @@
           <w:sz w:val="22"/>
           <w:szCs w:val="22"/>
         </w:rPr>
-        <w:t xml:space="preserve">Once you understand what this code does, develop functions for third, fourth and fifth and include them </w:t>
+        <w:t xml:space="preserve">Once you understand what this code does, develop functions for </w:t>
+      </w:r>
+      <w:commentRangeStart w:id="0"/>
+      <w:r>
+        <w:rPr>
+          <w:color w:val="000000"/>
+          <w:sz w:val="22"/>
+          <w:szCs w:val="22"/>
+        </w:rPr>
+        <w:t>third</w:t>
+      </w:r>
+      <w:commentRangeEnd w:id="0"/>
+      <w:r>
+        <w:rPr>
+          <w:rStyle w:val="CommentReference"/>
+        </w:rPr>
+        <w:commentReference w:id="0"/>
+      </w:r>
+      <w:r>
+        <w:rPr>
+          <w:color w:val="000000"/>
+          <w:sz w:val="22"/>
+          <w:szCs w:val="22"/>
+        </w:rPr>
+        <w:t xml:space="preserve">, fourth and fifth and include them </w:t>
       </w:r>
       <w:r>
         <w:rPr>
@@ -8049,6 +8072,7 @@
         </w:rPr>
         <w:t xml:space="preserve">Develop a function, named </w:t>
       </w:r>
+      <w:commentRangeStart w:id="1"/>
       <w:proofErr w:type="spellStart"/>
       <w:r>
         <w:rPr>
@@ -8059,7 +8083,14 @@
         </w:rPr>
         <w:t>truecount</w:t>
       </w:r>
+      <w:commentRangeEnd w:id="1"/>
       <w:proofErr w:type="spellEnd"/>
+      <w:r>
+        <w:rPr>
+          <w:rStyle w:val="CommentReference"/>
+        </w:rPr>
+        <w:commentReference w:id="1"/>
+      </w:r>
       <w:r>
         <w:rPr>
           <w:iCs/>
@@ -8098,15 +8129,32 @@
           <w:sz w:val="22"/>
           <w:szCs w:val="22"/>
         </w:rPr>
-        <w:t xml:space="preserve"> (i.e., </w:t>
-      </w:r>
-      <w:r>
-        <w:rPr>
-          <w:rFonts w:ascii="Courier New" w:hAnsi="Courier New" w:cs="Courier New"/>
-          <w:sz w:val="22"/>
-          <w:szCs w:val="22"/>
-        </w:rPr>
-        <w:t>#t</w:t>
+        <w:t xml:space="preserve"> (i.e</w:t>
+      </w:r>
+      <w:proofErr w:type="gramStart"/>
+      <w:r>
+        <w:rPr>
+          <w:sz w:val="22"/>
+          <w:szCs w:val="22"/>
+        </w:rPr>
+        <w:t xml:space="preserve">., </w:t>
+      </w:r>
+      <w:r>
+        <w:rPr>
+          <w:rFonts w:ascii="Courier New" w:hAnsi="Courier New" w:cs="Courier New"/>
+          <w:sz w:val="22"/>
+          <w:szCs w:val="22"/>
+        </w:rPr>
+        <w:t>#</w:t>
+      </w:r>
+      <w:proofErr w:type="gramEnd"/>
+      <w:r>
+        <w:rPr>
+          <w:rFonts w:ascii="Courier New" w:hAnsi="Courier New" w:cs="Courier New"/>
+          <w:sz w:val="22"/>
+          <w:szCs w:val="22"/>
+        </w:rPr>
+        <w:t>t</w:t>
       </w:r>
       <w:r>
         <w:rPr>
@@ -8128,15 +8176,32 @@
           <w:sz w:val="22"/>
           <w:szCs w:val="22"/>
         </w:rPr>
-        <w:t xml:space="preserve">) and returns the number of trues (i.e., </w:t>
-      </w:r>
-      <w:r>
-        <w:rPr>
-          <w:rFonts w:ascii="Courier New" w:hAnsi="Courier New" w:cs="Courier New"/>
-          <w:sz w:val="22"/>
-          <w:szCs w:val="22"/>
-        </w:rPr>
-        <w:t>#t</w:t>
+        <w:t>) and returns the number of trues (i.e</w:t>
+      </w:r>
+      <w:proofErr w:type="gramStart"/>
+      <w:r>
+        <w:rPr>
+          <w:sz w:val="22"/>
+          <w:szCs w:val="22"/>
+        </w:rPr>
+        <w:t xml:space="preserve">., </w:t>
+      </w:r>
+      <w:r>
+        <w:rPr>
+          <w:rFonts w:ascii="Courier New" w:hAnsi="Courier New" w:cs="Courier New"/>
+          <w:sz w:val="22"/>
+          <w:szCs w:val="22"/>
+        </w:rPr>
+        <w:t>#</w:t>
+      </w:r>
+      <w:proofErr w:type="gramEnd"/>
+      <w:r>
+        <w:rPr>
+          <w:rFonts w:ascii="Courier New" w:hAnsi="Courier New" w:cs="Courier New"/>
+          <w:sz w:val="22"/>
+          <w:szCs w:val="22"/>
+        </w:rPr>
+        <w:t>t</w:t>
       </w:r>
       <w:r>
         <w:rPr>
@@ -8158,23 +8223,33 @@
           <w:sz w:val="22"/>
           <w:szCs w:val="22"/>
         </w:rPr>
-        <w:t>and include it in your submission</w:t>
-      </w:r>
-      <w:r>
-        <w:rPr>
-          <w:color w:val="000000"/>
-          <w:sz w:val="22"/>
-          <w:szCs w:val="22"/>
-        </w:rPr>
-        <w:t xml:space="preserve"> </w:t>
-      </w:r>
-      <w:r>
-        <w:rPr>
-          <w:color w:val="000000"/>
-          <w:sz w:val="22"/>
-          <w:szCs w:val="22"/>
-        </w:rPr>
-        <w:t>and paste the code here</w:t>
+        <w:t xml:space="preserve">and </w:t>
+      </w:r>
+      <w:proofErr w:type="gramStart"/>
+      <w:r>
+        <w:rPr>
+          <w:color w:val="000000"/>
+          <w:sz w:val="22"/>
+          <w:szCs w:val="22"/>
+        </w:rPr>
+        <w:t>include</w:t>
+      </w:r>
+      <w:proofErr w:type="gramEnd"/>
+      <w:r>
+        <w:rPr>
+          <w:color w:val="000000"/>
+          <w:sz w:val="22"/>
+          <w:szCs w:val="22"/>
+        </w:rPr>
+        <w:t xml:space="preserve"> it in your submission</w:t>
+      </w:r>
+      <w:r>
+        <w:rPr>
+          <w:color w:val="000000"/>
+          <w:sz w:val="22"/>
+          <w:szCs w:val="22"/>
+        </w:rPr>
+        <w:t xml:space="preserve"> and paste the code here</w:t>
       </w:r>
       <w:r>
         <w:rPr>
@@ -8459,15 +8534,7 @@
           <w:sz w:val="22"/>
           <w:szCs w:val="22"/>
         </w:rPr>
-        <w:t xml:space="preserve"> </w:t>
-      </w:r>
-      <w:r>
-        <w:rPr>
-          <w:color w:val="000000"/>
-          <w:sz w:val="22"/>
-          <w:szCs w:val="22"/>
-        </w:rPr>
-        <w:t>and paste the code here</w:t>
+        <w:t xml:space="preserve"> and paste the code here</w:t>
       </w:r>
       <w:r>
         <w:rPr>
@@ -8627,15 +8694,7 @@
           <w:sz w:val="22"/>
           <w:szCs w:val="22"/>
         </w:rPr>
-        <w:t xml:space="preserve"> </w:t>
-      </w:r>
-      <w:r>
-        <w:rPr>
-          <w:color w:val="000000"/>
-          <w:sz w:val="22"/>
-          <w:szCs w:val="22"/>
-        </w:rPr>
-        <w:t>and paste the code here</w:t>
+        <w:t xml:space="preserve"> and paste the code here</w:t>
       </w:r>
       <w:r>
         <w:rPr>
@@ -8789,7 +8848,7 @@
           <w:sz w:val="22"/>
           <w:szCs w:val="22"/>
         </w:rPr>
-        <w:t xml:space="preserve"> + 1. Repeat the process until you reach 1. Hints: 1. In Scheme, you can print out an integer, n, followed by a newline as follows (display n) (newline); and, 2. Scheme has handy built-in functions </w:t>
+        <w:t xml:space="preserve"> + 1. Repeat the process until you reach 1. Hints: 1. In Scheme, you can print out an integer, n, followed by a newline as follows (display n) (newline); </w:t>
       </w:r>
       <w:proofErr w:type="gramStart"/>
       <w:r>
@@ -8797,6 +8856,22 @@
           <w:sz w:val="22"/>
           <w:szCs w:val="22"/>
         </w:rPr>
+        <w:t>and,</w:t>
+      </w:r>
+      <w:proofErr w:type="gramEnd"/>
+      <w:r>
+        <w:rPr>
+          <w:sz w:val="22"/>
+          <w:szCs w:val="22"/>
+        </w:rPr>
+        <w:t xml:space="preserve"> 2. Scheme has handy built-in functions </w:t>
+      </w:r>
+      <w:proofErr w:type="gramStart"/>
+      <w:r>
+        <w:rPr>
+          <w:sz w:val="22"/>
+          <w:szCs w:val="22"/>
+        </w:rPr>
         <w:t>odd?,</w:t>
       </w:r>
       <w:proofErr w:type="gramEnd"/>
@@ -8805,7 +8880,23 @@
           <w:sz w:val="22"/>
           <w:szCs w:val="22"/>
         </w:rPr>
-        <w:t xml:space="preserve"> even? and eq?. </w:t>
+        <w:t xml:space="preserve"> even? and </w:t>
+      </w:r>
+      <w:proofErr w:type="gramStart"/>
+      <w:r>
+        <w:rPr>
+          <w:sz w:val="22"/>
+          <w:szCs w:val="22"/>
+        </w:rPr>
+        <w:t>eq?.</w:t>
+      </w:r>
+      <w:proofErr w:type="gramEnd"/>
+      <w:r>
+        <w:rPr>
+          <w:sz w:val="22"/>
+          <w:szCs w:val="22"/>
+        </w:rPr>
+        <w:t xml:space="preserve"> </w:t>
       </w:r>
       <w:r>
         <w:rPr>
@@ -9830,15 +9921,7 @@
           <w:sz w:val="22"/>
           <w:szCs w:val="22"/>
         </w:rPr>
-        <w:t xml:space="preserve">For this, provide the code solution in this document as well as a </w:t>
-      </w:r>
-      <w:r>
-        <w:rPr>
-          <w:color w:val="000000"/>
-          <w:sz w:val="22"/>
-          <w:szCs w:val="22"/>
-        </w:rPr>
-        <w:t>few screenshots to show it running successfully.</w:t>
+        <w:t>For this, provide the code solution in this document as well as a few screenshots to show it running successfully.</w:t>
       </w:r>
     </w:p>
     <w:p>
@@ -10177,27 +10260,9 @@
           <w:sz w:val="22"/>
           <w:szCs w:val="22"/>
         </w:rPr>
-        <w:t xml:space="preserve"> by R. Kent </w:t>
-      </w:r>
-      <w:proofErr w:type="spellStart"/>
-      <w:r>
-        <w:rPr>
-          <w:color w:val="000000"/>
-          <w:sz w:val="22"/>
-          <w:szCs w:val="22"/>
-        </w:rPr>
-        <w:t>Dybvig</w:t>
-      </w:r>
-      <w:proofErr w:type="spellEnd"/>
-      <w:r>
-        <w:rPr>
-          <w:color w:val="000000"/>
-          <w:sz w:val="22"/>
-          <w:szCs w:val="22"/>
-        </w:rPr>
-        <w:t xml:space="preserve"> </w:t>
-      </w:r>
-      <w:hyperlink r:id="rId12" w:history="1">
+        <w:t xml:space="preserve"> by R. Kent Dybvig </w:t>
+      </w:r>
+      <w:hyperlink r:id="rId16" w:history="1">
         <w:r>
           <w:rPr>
             <w:rStyle w:val="Hyperlink"/>
@@ -10233,7 +10298,7 @@
         </w:rPr>
         <w:t xml:space="preserve">Teach Yourself Scheme </w:t>
       </w:r>
-      <w:hyperlink r:id="rId13" w:history="1">
+      <w:hyperlink r:id="rId17" w:history="1">
         <w:r>
           <w:rPr>
             <w:rStyle w:val="Hyperlink"/>
@@ -10670,6 +10735,99 @@
     </w:sectPr>
   </w:body>
 </w:document>
+</file>
+
+<file path=word/comments.xml><?xml version="1.0" encoding="utf-8"?>
+<w:comments xmlns:wpc="http://schemas.microsoft.com/office/word/2010/wordprocessingCanvas" xmlns:cx="http://schemas.microsoft.com/office/drawing/2014/chartex" xmlns:cx1="http://schemas.microsoft.com/office/drawing/2015/9/8/chartex" xmlns:cx2="http://schemas.microsoft.com/office/drawing/2015/10/21/chartex" xmlns:cx3="http://schemas.microsoft.com/office/drawing/2016/5/9/chartex" xmlns:cx4="http://schemas.microsoft.com/office/drawing/2016/5/10/chartex" xmlns:cx5="http://schemas.microsoft.com/office/drawing/2016/5/11/chartex" xmlns:cx6="http://schemas.microsoft.com/office/drawing/2016/5/12/chartex" xmlns:cx7="http://schemas.microsoft.com/office/drawing/2016/5/13/chartex" xmlns:cx8="http://schemas.microsoft.com/office/drawing/2016/5/14/chartex" xmlns:mc="http://schemas.openxmlformats.org/markup-compatibility/2006" xmlns:aink="http://schemas.microsoft.com/office/drawing/2016/ink" xmlns:am3d="http://schemas.microsoft.com/office/drawing/2017/model3d" xmlns:o="urn:schemas-microsoft-com:office:office" xmlns:oel="http://schemas.microsoft.com/office/2019/extlst" xmlns:r="http://schemas.openxmlformats.org/officeDocument/2006/relationships" xmlns:m="http://schemas.openxmlformats.org/officeDocument/2006/math" xmlns:v="urn:schemas-microsoft-com:vml" xmlns:wp14="http://schemas.microsoft.com/office/word/2010/wordprocessingDrawing" xmlns:wp="http://schemas.openxmlformats.org/drawingml/2006/wordprocessingDrawing" xmlns:w10="urn:schemas-microsoft-com:office:word" xmlns:w="http://schemas.openxmlformats.org/wordprocessingml/2006/main" xmlns:w14="http://schemas.microsoft.com/office/word/2010/wordml" xmlns:w15="http://schemas.microsoft.com/office/word/2012/wordml" xmlns:w16cex="http://schemas.microsoft.com/office/word/2018/wordml/cex" xmlns:w16cid="http://schemas.microsoft.com/office/word/2016/wordml/cid" xmlns:w16="http://schemas.microsoft.com/office/word/2018/wordml" xmlns:w16du="http://schemas.microsoft.com/office/word/2023/wordml/word16du" xmlns:w16sdtdh="http://schemas.microsoft.com/office/word/2020/wordml/sdtdatahash" xmlns:w16sdtfl="http://schemas.microsoft.com/office/word/2024/wordml/sdtformatlock" xmlns:w16se="http://schemas.microsoft.com/office/word/2015/wordml/symex" xmlns:wpg="http://schemas.microsoft.com/office/word/2010/wordprocessingGroup" xmlns:wpi="http://schemas.microsoft.com/office/word/2010/wordprocessingInk" xmlns:wne="http://schemas.microsoft.com/office/word/2006/wordml" xmlns:wps="http://schemas.microsoft.com/office/word/2010/wordprocessingShape" mc:Ignorable="w14 w15 w16se w16cid w16 w16cex w16sdtdh w16sdtfl w16du wp14">
+  <w:comment w:id="0" w:author="Abumere, Blessing" w:date="2025-11-04T17:44:00Z" w:initials="BA">
+    <w:p>
+      <w:pPr>
+        <w:pStyle w:val="CommentText"/>
+      </w:pPr>
+      <w:r>
+        <w:rPr>
+          <w:rStyle w:val="CommentReference"/>
+        </w:rPr>
+        <w:annotationRef/>
+      </w:r>
+      <w:r>
+        <w:t>caddr</w:t>
+      </w:r>
+    </w:p>
+  </w:comment>
+  <w:comment w:id="1" w:author="Abumere, Blessing" w:date="2025-11-04T17:52:00Z" w:initials="BA">
+    <w:p>
+      <w:pPr>
+        <w:pStyle w:val="CommentText"/>
+      </w:pPr>
+      <w:r>
+        <w:rPr>
+          <w:rStyle w:val="CommentReference"/>
+        </w:rPr>
+        <w:annotationRef/>
+      </w:r>
+      <w:r>
+        <w:t>(define (truecount list)</w:t>
+      </w:r>
+    </w:p>
+    <w:p>
+      <w:pPr>
+        <w:pStyle w:val="CommentText"/>
+      </w:pPr>
+      <w:r>
+        <w:t xml:space="preserve">(cond </w:t>
+      </w:r>
+    </w:p>
+    <w:p>
+      <w:pPr>
+        <w:pStyle w:val="CommentText"/>
+      </w:pPr>
+      <w:r>
+        <w:tab/>
+        <w:t>((null? List) 0)</w:t>
+      </w:r>
+    </w:p>
+    <w:p>
+      <w:pPr>
+        <w:pStyle w:val="CommentText"/>
+      </w:pPr>
+      <w:r>
+        <w:tab/>
+        <w:t>((car list)(+ 1 truecount (cdr list)))</w:t>
+      </w:r>
+    </w:p>
+    <w:p>
+      <w:pPr>
+        <w:pStyle w:val="CommentText"/>
+      </w:pPr>
+      <w:r>
+        <w:tab/>
+        <w:t>(else (truecount (cdr list)))))</w:t>
+      </w:r>
+    </w:p>
+  </w:comment>
+</w:comments>
+</file>
+
+<file path=word/commentsExtended.xml><?xml version="1.0" encoding="utf-8"?>
+<w15:commentsEx xmlns:wpc="http://schemas.microsoft.com/office/word/2010/wordprocessingCanvas" xmlns:cx="http://schemas.microsoft.com/office/drawing/2014/chartex" xmlns:cx1="http://schemas.microsoft.com/office/drawing/2015/9/8/chartex" xmlns:cx2="http://schemas.microsoft.com/office/drawing/2015/10/21/chartex" xmlns:cx3="http://schemas.microsoft.com/office/drawing/2016/5/9/chartex" xmlns:cx4="http://schemas.microsoft.com/office/drawing/2016/5/10/chartex" xmlns:cx5="http://schemas.microsoft.com/office/drawing/2016/5/11/chartex" xmlns:cx6="http://schemas.microsoft.com/office/drawing/2016/5/12/chartex" xmlns:cx7="http://schemas.microsoft.com/office/drawing/2016/5/13/chartex" xmlns:cx8="http://schemas.microsoft.com/office/drawing/2016/5/14/chartex" xmlns:mc="http://schemas.openxmlformats.org/markup-compatibility/2006" xmlns:aink="http://schemas.microsoft.com/office/drawing/2016/ink" xmlns:am3d="http://schemas.microsoft.com/office/drawing/2017/model3d" xmlns:o="urn:schemas-microsoft-com:office:office" xmlns:oel="http://schemas.microsoft.com/office/2019/extlst" xmlns:r="http://schemas.openxmlformats.org/officeDocument/2006/relationships" xmlns:m="http://schemas.openxmlformats.org/officeDocument/2006/math" xmlns:v="urn:schemas-microsoft-com:vml" xmlns:wp14="http://schemas.microsoft.com/office/word/2010/wordprocessingDrawing" xmlns:wp="http://schemas.openxmlformats.org/drawingml/2006/wordprocessingDrawing" xmlns:w10="urn:schemas-microsoft-com:office:word" xmlns:w="http://schemas.openxmlformats.org/wordprocessingml/2006/main" xmlns:w14="http://schemas.microsoft.com/office/word/2010/wordml" xmlns:w15="http://schemas.microsoft.com/office/word/2012/wordml" xmlns:w16cex="http://schemas.microsoft.com/office/word/2018/wordml/cex" xmlns:w16cid="http://schemas.microsoft.com/office/word/2016/wordml/cid" xmlns:w16="http://schemas.microsoft.com/office/word/2018/wordml" xmlns:w16du="http://schemas.microsoft.com/office/word/2023/wordml/word16du" xmlns:w16sdtdh="http://schemas.microsoft.com/office/word/2020/wordml/sdtdatahash" xmlns:w16sdtfl="http://schemas.microsoft.com/office/word/2024/wordml/sdtformatlock" xmlns:w16se="http://schemas.microsoft.com/office/word/2015/wordml/symex" xmlns:wpg="http://schemas.microsoft.com/office/word/2010/wordprocessingGroup" xmlns:wpi="http://schemas.microsoft.com/office/word/2010/wordprocessingInk" xmlns:wne="http://schemas.microsoft.com/office/word/2006/wordml" xmlns:wps="http://schemas.microsoft.com/office/word/2010/wordprocessingShape" mc:Ignorable="w14 w15 w16se w16cid w16 w16cex w16sdtdh w16sdtfl w16du wp14">
+  <w15:commentEx w15:paraId="3D4C1712" w15:done="0"/>
+  <w15:commentEx w15:paraId="471D4824" w15:done="0"/>
+</w15:commentsEx>
+</file>
+
+<file path=word/commentsExtensible.xml><?xml version="1.0" encoding="utf-8"?>
+<w16cex:commentsExtensible xmlns:wpc="http://schemas.microsoft.com/office/word/2010/wordprocessingCanvas" xmlns:cx="http://schemas.microsoft.com/office/drawing/2014/chartex" xmlns:cx1="http://schemas.microsoft.com/office/drawing/2015/9/8/chartex" xmlns:cx2="http://schemas.microsoft.com/office/drawing/2015/10/21/chartex" xmlns:cx3="http://schemas.microsoft.com/office/drawing/2016/5/9/chartex" xmlns:cx4="http://schemas.microsoft.com/office/drawing/2016/5/10/chartex" xmlns:cx5="http://schemas.microsoft.com/office/drawing/2016/5/11/chartex" xmlns:cx6="http://schemas.microsoft.com/office/drawing/2016/5/12/chartex" xmlns:cx7="http://schemas.microsoft.com/office/drawing/2016/5/13/chartex" xmlns:cx8="http://schemas.microsoft.com/office/drawing/2016/5/14/chartex" xmlns:cr="http://schemas.microsoft.com/office/comments/2020/reactions" xmlns:mc="http://schemas.openxmlformats.org/markup-compatibility/2006" xmlns:aink="http://schemas.microsoft.com/office/drawing/2016/ink" xmlns:am3d="http://schemas.microsoft.com/office/drawing/2017/model3d" xmlns:o="urn:schemas-microsoft-com:office:office" xmlns:oel="http://schemas.microsoft.com/office/2019/extlst" xmlns:r="http://schemas.openxmlformats.org/officeDocument/2006/relationships" xmlns:m="http://schemas.openxmlformats.org/officeDocument/2006/math" xmlns:v="urn:schemas-microsoft-com:vml" xmlns:wp14="http://schemas.microsoft.com/office/word/2010/wordprocessingDrawing" xmlns:wp="http://schemas.openxmlformats.org/drawingml/2006/wordprocessingDrawing" xmlns:w10="urn:schemas-microsoft-com:office:word" xmlns:w="http://schemas.openxmlformats.org/wordprocessingml/2006/main" xmlns:w14="http://schemas.microsoft.com/office/word/2010/wordml" xmlns:w15="http://schemas.microsoft.com/office/word/2012/wordml" xmlns:w16cex="http://schemas.microsoft.com/office/word/2018/wordml/cex" xmlns:w16cid="http://schemas.microsoft.com/office/word/2016/wordml/cid" xmlns:w16="http://schemas.microsoft.com/office/word/2018/wordml" xmlns:w16du="http://schemas.microsoft.com/office/word/2023/wordml/word16du" xmlns:w16sdtdh="http://schemas.microsoft.com/office/word/2020/wordml/sdtdatahash" xmlns:w16sdtfl="http://schemas.microsoft.com/office/word/2024/wordml/sdtformatlock" xmlns:w16se="http://schemas.microsoft.com/office/word/2015/wordml/symex" xmlns:wpg="http://schemas.microsoft.com/office/word/2010/wordprocessingGroup" xmlns:wpi="http://schemas.microsoft.com/office/word/2010/wordprocessingInk" xmlns:wne="http://schemas.microsoft.com/office/word/2006/wordml" xmlns:wps="http://schemas.microsoft.com/office/word/2010/wordprocessingShape" mc:Ignorable="w14 w15 w16se w16cid w16 w16cex w16sdtdh w16sdtfl cr w16du wp14">
+  <w16cex:commentExtensible w16cex:durableId="73C68499" w16cex:dateUtc="2025-11-04T22:44:00Z"/>
+  <w16cex:commentExtensible w16cex:durableId="48FDBA3F" w16cex:dateUtc="2025-11-04T22:52:00Z"/>
+</w16cex:commentsExtensible>
+</file>
+
+<file path=word/commentsIds.xml><?xml version="1.0" encoding="utf-8"?>
+<w16cid:commentsIds xmlns:wpc="http://schemas.microsoft.com/office/word/2010/wordprocessingCanvas" xmlns:cx="http://schemas.microsoft.com/office/drawing/2014/chartex" xmlns:cx1="http://schemas.microsoft.com/office/drawing/2015/9/8/chartex" xmlns:cx2="http://schemas.microsoft.com/office/drawing/2015/10/21/chartex" xmlns:cx3="http://schemas.microsoft.com/office/drawing/2016/5/9/chartex" xmlns:cx4="http://schemas.microsoft.com/office/drawing/2016/5/10/chartex" xmlns:cx5="http://schemas.microsoft.com/office/drawing/2016/5/11/chartex" xmlns:cx6="http://schemas.microsoft.com/office/drawing/2016/5/12/chartex" xmlns:cx7="http://schemas.microsoft.com/office/drawing/2016/5/13/chartex" xmlns:cx8="http://schemas.microsoft.com/office/drawing/2016/5/14/chartex" xmlns:mc="http://schemas.openxmlformats.org/markup-compatibility/2006" xmlns:aink="http://schemas.microsoft.com/office/drawing/2016/ink" xmlns:am3d="http://schemas.microsoft.com/office/drawing/2017/model3d" xmlns:o="urn:schemas-microsoft-com:office:office" xmlns:oel="http://schemas.microsoft.com/office/2019/extlst" xmlns:r="http://schemas.openxmlformats.org/officeDocument/2006/relationships" xmlns:m="http://schemas.openxmlformats.org/officeDocument/2006/math" xmlns:v="urn:schemas-microsoft-com:vml" xmlns:wp14="http://schemas.microsoft.com/office/word/2010/wordprocessingDrawing" xmlns:wp="http://schemas.openxmlformats.org/drawingml/2006/wordprocessingDrawing" xmlns:w10="urn:schemas-microsoft-com:office:word" xmlns:w="http://schemas.openxmlformats.org/wordprocessingml/2006/main" xmlns:w14="http://schemas.microsoft.com/office/word/2010/wordml" xmlns:w15="http://schemas.microsoft.com/office/word/2012/wordml" xmlns:w16cex="http://schemas.microsoft.com/office/word/2018/wordml/cex" xmlns:w16cid="http://schemas.microsoft.com/office/word/2016/wordml/cid" xmlns:w16="http://schemas.microsoft.com/office/word/2018/wordml" xmlns:w16du="http://schemas.microsoft.com/office/word/2023/wordml/word16du" xmlns:w16sdtdh="http://schemas.microsoft.com/office/word/2020/wordml/sdtdatahash" xmlns:w16sdtfl="http://schemas.microsoft.com/office/word/2024/wordml/sdtformatlock" xmlns:w16se="http://schemas.microsoft.com/office/word/2015/wordml/symex" xmlns:wpg="http://schemas.microsoft.com/office/word/2010/wordprocessingGroup" xmlns:wpi="http://schemas.microsoft.com/office/word/2010/wordprocessingInk" xmlns:wne="http://schemas.microsoft.com/office/word/2006/wordml" xmlns:wps="http://schemas.microsoft.com/office/word/2010/wordprocessingShape" mc:Ignorable="w14 w15 w16se w16cid w16 w16cex w16sdtdh w16sdtfl w16du wp14">
+  <w16cid:commentId w16cid:paraId="3D4C1712" w16cid:durableId="73C68499"/>
+  <w16cid:commentId w16cid:paraId="471D4824" w16cid:durableId="48FDBA3F"/>
+</w16cid:commentsIds>
 </file>
 
 <file path=word/endnotes.xml><?xml version="1.0" encoding="utf-8"?>
@@ -12257,6 +12415,14 @@
     <w:abstractNumId w:val="2"/>
   </w:num>
 </w:numbering>
+</file>
+
+<file path=word/people.xml><?xml version="1.0" encoding="utf-8"?>
+<w15:people xmlns:wpc="http://schemas.microsoft.com/office/word/2010/wordprocessingCanvas" xmlns:cx="http://schemas.microsoft.com/office/drawing/2014/chartex" xmlns:cx1="http://schemas.microsoft.com/office/drawing/2015/9/8/chartex" xmlns:cx2="http://schemas.microsoft.com/office/drawing/2015/10/21/chartex" xmlns:cx3="http://schemas.microsoft.com/office/drawing/2016/5/9/chartex" xmlns:cx4="http://schemas.microsoft.com/office/drawing/2016/5/10/chartex" xmlns:cx5="http://schemas.microsoft.com/office/drawing/2016/5/11/chartex" xmlns:cx6="http://schemas.microsoft.com/office/drawing/2016/5/12/chartex" xmlns:cx7="http://schemas.microsoft.com/office/drawing/2016/5/13/chartex" xmlns:cx8="http://schemas.microsoft.com/office/drawing/2016/5/14/chartex" xmlns:mc="http://schemas.openxmlformats.org/markup-compatibility/2006" xmlns:aink="http://schemas.microsoft.com/office/drawing/2016/ink" xmlns:am3d="http://schemas.microsoft.com/office/drawing/2017/model3d" xmlns:o="urn:schemas-microsoft-com:office:office" xmlns:oel="http://schemas.microsoft.com/office/2019/extlst" xmlns:r="http://schemas.openxmlformats.org/officeDocument/2006/relationships" xmlns:m="http://schemas.openxmlformats.org/officeDocument/2006/math" xmlns:v="urn:schemas-microsoft-com:vml" xmlns:wp14="http://schemas.microsoft.com/office/word/2010/wordprocessingDrawing" xmlns:wp="http://schemas.openxmlformats.org/drawingml/2006/wordprocessingDrawing" xmlns:w10="urn:schemas-microsoft-com:office:word" xmlns:w="http://schemas.openxmlformats.org/wordprocessingml/2006/main" xmlns:w14="http://schemas.microsoft.com/office/word/2010/wordml" xmlns:w15="http://schemas.microsoft.com/office/word/2012/wordml" xmlns:w16cex="http://schemas.microsoft.com/office/word/2018/wordml/cex" xmlns:w16cid="http://schemas.microsoft.com/office/word/2016/wordml/cid" xmlns:w16="http://schemas.microsoft.com/office/word/2018/wordml" xmlns:w16du="http://schemas.microsoft.com/office/word/2023/wordml/word16du" xmlns:w16sdtdh="http://schemas.microsoft.com/office/word/2020/wordml/sdtdatahash" xmlns:w16sdtfl="http://schemas.microsoft.com/office/word/2024/wordml/sdtformatlock" xmlns:w16se="http://schemas.microsoft.com/office/word/2015/wordml/symex" xmlns:wpg="http://schemas.microsoft.com/office/word/2010/wordprocessingGroup" xmlns:wpi="http://schemas.microsoft.com/office/word/2010/wordprocessingInk" xmlns:wne="http://schemas.microsoft.com/office/word/2006/wordml" xmlns:wps="http://schemas.microsoft.com/office/word/2010/wordprocessingShape" mc:Ignorable="w14 w15 w16se w16cid w16 w16cex w16sdtdh w16sdtfl w16du wp14">
+  <w15:person w15:author="Abumere, Blessing">
+    <w15:presenceInfo w15:providerId="AD" w15:userId="S::babumer1@students.towson.edu::20a0c960-00d5-4969-bffb-703737eeade0"/>
+  </w15:person>
+</w15:people>
 </file>
 
 <file path=word/styles.xml><?xml version="1.0" encoding="utf-8"?>
@@ -12854,6 +13020,89 @@
       <w:bCs/>
     </w:rPr>
   </w:style>
+  <w:style w:type="paragraph" w:styleId="Revision">
+    <w:name w:val="Revision"/>
+    <w:hidden/>
+    <w:uiPriority w:val="99"/>
+    <w:semiHidden/>
+    <w:rsid w:val="005A79AF"/>
+    <w:pPr>
+      <w:spacing w:after="0" w:line="240" w:lineRule="auto"/>
+    </w:pPr>
+    <w:rPr>
+      <w:rFonts w:ascii="Times New Roman" w:hAnsi="Times New Roman" w:cs="Times New Roman"/>
+      <w:sz w:val="24"/>
+      <w:szCs w:val="24"/>
+      <w:lang w:eastAsia="en-US"/>
+    </w:rPr>
+  </w:style>
+  <w:style w:type="character" w:styleId="CommentReference">
+    <w:name w:val="annotation reference"/>
+    <w:basedOn w:val="DefaultParagraphFont"/>
+    <w:uiPriority w:val="99"/>
+    <w:semiHidden/>
+    <w:unhideWhenUsed/>
+    <w:rsid w:val="005A79AF"/>
+    <w:rPr>
+      <w:sz w:val="16"/>
+      <w:szCs w:val="16"/>
+    </w:rPr>
+  </w:style>
+  <w:style w:type="paragraph" w:styleId="CommentText">
+    <w:name w:val="annotation text"/>
+    <w:basedOn w:val="Normal"/>
+    <w:link w:val="CommentTextChar"/>
+    <w:uiPriority w:val="99"/>
+    <w:unhideWhenUsed/>
+    <w:rsid w:val="005A79AF"/>
+    <w:rPr>
+      <w:sz w:val="20"/>
+      <w:szCs w:val="20"/>
+    </w:rPr>
+  </w:style>
+  <w:style w:type="character" w:customStyle="1" w:styleId="CommentTextChar">
+    <w:name w:val="Comment Text Char"/>
+    <w:basedOn w:val="DefaultParagraphFont"/>
+    <w:link w:val="CommentText"/>
+    <w:uiPriority w:val="99"/>
+    <w:rsid w:val="005A79AF"/>
+    <w:rPr>
+      <w:rFonts w:ascii="Times New Roman" w:hAnsi="Times New Roman" w:cs="Times New Roman"/>
+      <w:sz w:val="20"/>
+      <w:szCs w:val="20"/>
+      <w:lang w:eastAsia="en-US"/>
+    </w:rPr>
+  </w:style>
+  <w:style w:type="paragraph" w:styleId="CommentSubject">
+    <w:name w:val="annotation subject"/>
+    <w:basedOn w:val="CommentText"/>
+    <w:next w:val="CommentText"/>
+    <w:link w:val="CommentSubjectChar"/>
+    <w:uiPriority w:val="99"/>
+    <w:semiHidden/>
+    <w:unhideWhenUsed/>
+    <w:rsid w:val="005A79AF"/>
+    <w:rPr>
+      <w:b/>
+      <w:bCs/>
+    </w:rPr>
+  </w:style>
+  <w:style w:type="character" w:customStyle="1" w:styleId="CommentSubjectChar">
+    <w:name w:val="Comment Subject Char"/>
+    <w:basedOn w:val="CommentTextChar"/>
+    <w:link w:val="CommentSubject"/>
+    <w:uiPriority w:val="99"/>
+    <w:semiHidden/>
+    <w:rsid w:val="005A79AF"/>
+    <w:rPr>
+      <w:rFonts w:ascii="Times New Roman" w:hAnsi="Times New Roman" w:cs="Times New Roman"/>
+      <w:b/>
+      <w:bCs/>
+      <w:sz w:val="20"/>
+      <w:szCs w:val="20"/>
+      <w:lang w:eastAsia="en-US"/>
+    </w:rPr>
+  </w:style>
 </w:styles>
 </file>
 

--- a/Projects/Project 2/COSC455_Project2_2025.docx
+++ b/Projects/Project 2/COSC455_Project2_2025.docx
@@ -1930,7 +1930,14 @@
           <w:color w:val="000000" w:themeColor="text1"/>
           <w:sz w:val="22"/>
         </w:rPr>
-        <w:t>specified in each problem.</w:t>
+        <w:t>specified in each problem</w:t>
+      </w:r>
+      <w:r>
+        <w:rPr>
+          <w:color w:val="000000" w:themeColor="text1"/>
+          <w:sz w:val="22"/>
+        </w:rPr>
+        <w:t>.</w:t>
       </w:r>
     </w:p>
     <w:p>
@@ -2697,27 +2704,7 @@
           <w:sz w:val="22"/>
           <w:szCs w:val="22"/>
         </w:rPr>
-        <w:t xml:space="preserve"> and print the composition. For </w:t>
-      </w:r>
-      <w:proofErr w:type="gramStart"/>
-      <w:r>
-        <w:rPr>
-          <w:rFonts w:eastAsia="Times New Roman"/>
-          <w:color w:val="000000"/>
-          <w:sz w:val="22"/>
-          <w:szCs w:val="22"/>
-        </w:rPr>
-        <w:t>example</w:t>
-      </w:r>
-      <w:proofErr w:type="gramEnd"/>
-      <w:r>
-        <w:rPr>
-          <w:rFonts w:eastAsia="Times New Roman"/>
-          <w:color w:val="000000"/>
-          <w:sz w:val="22"/>
-          <w:szCs w:val="22"/>
-        </w:rPr>
-        <w:t xml:space="preserve"> </w:t>
+        <w:t xml:space="preserve"> and print the composition. For example </w:t>
       </w:r>
       <w:proofErr w:type="spellStart"/>
       <w:proofErr w:type="gramStart"/>
@@ -2760,17 +2747,7 @@
           <w:sz w:val="22"/>
           <w:szCs w:val="22"/>
         </w:rPr>
-        <w:t xml:space="preserve"> would </w:t>
-      </w:r>
-      <w:proofErr w:type="gramStart"/>
-      <w:r>
-        <w:rPr>
-          <w:rFonts w:eastAsia="Times New Roman"/>
-          <w:color w:val="000000"/>
-          <w:sz w:val="22"/>
-          <w:szCs w:val="22"/>
-        </w:rPr>
-        <w:t xml:space="preserve">print  </w:t>
+        <w:t xml:space="preserve"> would print  </w:t>
       </w:r>
       <w:r>
         <w:rPr>
@@ -2780,18 +2757,7 @@
           <w:sz w:val="22"/>
           <w:szCs w:val="22"/>
         </w:rPr>
-        <w:t>5</w:t>
-      </w:r>
-      <w:proofErr w:type="gramEnd"/>
-      <w:r>
-        <w:rPr>
-          <w:rFonts w:eastAsia="Times New Roman"/>
-          <w:i/>
-          <w:color w:val="000000"/>
-          <w:sz w:val="22"/>
-          <w:szCs w:val="22"/>
-        </w:rPr>
-        <w:t xml:space="preserve"> + 23 = 28</w:t>
+        <w:t>5 + 23 = 28</w:t>
       </w:r>
       <w:r>
         <w:rPr>
@@ -4618,10 +4584,9 @@
           <w:sz w:val="16"/>
           <w:szCs w:val="16"/>
         </w:rPr>
-        <w:t xml:space="preserve">: Vec&lt;&amp;str&gt; = </w:t>
+        <w:t xml:space="preserve">: </w:t>
       </w:r>
       <w:proofErr w:type="spellStart"/>
-      <w:proofErr w:type="gramStart"/>
       <w:r>
         <w:rPr>
           <w:rFonts w:ascii="Menlo" w:hAnsi="Menlo" w:cs="Courier"/>
@@ -4631,7 +4596,7 @@
           <w:sz w:val="16"/>
           <w:szCs w:val="16"/>
         </w:rPr>
-        <w:t>vec</w:t>
+        <w:t>Vec</w:t>
       </w:r>
       <w:proofErr w:type="spellEnd"/>
       <w:r>
@@ -4643,15 +4608,11 @@
           <w:sz w:val="16"/>
           <w:szCs w:val="16"/>
         </w:rPr>
-        <w:t>![</w:t>
-      </w:r>
-      <w:proofErr w:type="gramEnd"/>
-    </w:p>
-    <w:p>
-      <w:pPr>
-        <w:autoSpaceDE w:val="0"/>
-        <w:autoSpaceDN w:val="0"/>
-        <w:adjustRightInd w:val="0"/>
+        <w:t xml:space="preserve">&lt;&amp;str&gt; = </w:t>
+      </w:r>
+      <w:proofErr w:type="spellStart"/>
+      <w:proofErr w:type="gramStart"/>
+      <w:r>
         <w:rPr>
           <w:rFonts w:ascii="Menlo" w:hAnsi="Menlo" w:cs="Courier"/>
           <w:b/>
@@ -4660,7 +4621,9 @@
           <w:sz w:val="16"/>
           <w:szCs w:val="16"/>
         </w:rPr>
-      </w:pPr>
+        <w:t>vec</w:t>
+      </w:r>
+      <w:proofErr w:type="spellEnd"/>
       <w:r>
         <w:rPr>
           <w:rFonts w:ascii="Menlo" w:hAnsi="Menlo" w:cs="Courier"/>
@@ -4670,10 +4633,15 @@
           <w:sz w:val="16"/>
           <w:szCs w:val="16"/>
         </w:rPr>
-        <w:t xml:space="preserve">        "ling", "</w:t>
-      </w:r>
-      <w:proofErr w:type="spellStart"/>
-      <w:r>
+        <w:t>![</w:t>
+      </w:r>
+      <w:proofErr w:type="gramEnd"/>
+    </w:p>
+    <w:p>
+      <w:pPr>
+        <w:autoSpaceDE w:val="0"/>
+        <w:autoSpaceDN w:val="0"/>
+        <w:adjustRightInd w:val="0"/>
         <w:rPr>
           <w:rFonts w:ascii="Menlo" w:hAnsi="Menlo" w:cs="Courier"/>
           <w:b/>
@@ -4682,9 +4650,7 @@
           <w:sz w:val="16"/>
           <w:szCs w:val="16"/>
         </w:rPr>
-        <w:t>yi</w:t>
-      </w:r>
-      <w:proofErr w:type="spellEnd"/>
+      </w:pPr>
       <w:r>
         <w:rPr>
           <w:rFonts w:ascii="Menlo" w:hAnsi="Menlo" w:cs="Courier"/>
@@ -4694,7 +4660,7 @@
           <w:sz w:val="16"/>
           <w:szCs w:val="16"/>
         </w:rPr>
-        <w:t>", "er", "</w:t>
+        <w:t xml:space="preserve">        "ling", "</w:t>
       </w:r>
       <w:proofErr w:type="spellStart"/>
       <w:r>
@@ -4706,7 +4672,7 @@
           <w:sz w:val="16"/>
           <w:szCs w:val="16"/>
         </w:rPr>
-        <w:t>san</w:t>
+        <w:t>yi</w:t>
       </w:r>
       <w:proofErr w:type="spellEnd"/>
       <w:r>
@@ -4718,7 +4684,7 @@
           <w:sz w:val="16"/>
           <w:szCs w:val="16"/>
         </w:rPr>
-        <w:t>", "</w:t>
+        <w:t>", "er", "</w:t>
       </w:r>
       <w:proofErr w:type="spellStart"/>
       <w:r>
@@ -4730,7 +4696,7 @@
           <w:sz w:val="16"/>
           <w:szCs w:val="16"/>
         </w:rPr>
-        <w:t>si</w:t>
+        <w:t>san</w:t>
       </w:r>
       <w:proofErr w:type="spellEnd"/>
       <w:r>
@@ -4754,7 +4720,7 @@
           <w:sz w:val="16"/>
           <w:szCs w:val="16"/>
         </w:rPr>
-        <w:t>wu</w:t>
+        <w:t>si</w:t>
       </w:r>
       <w:proofErr w:type="spellEnd"/>
       <w:r>
@@ -4778,7 +4744,7 @@
           <w:sz w:val="16"/>
           <w:szCs w:val="16"/>
         </w:rPr>
-        <w:t>liu</w:t>
+        <w:t>wu</w:t>
       </w:r>
       <w:proofErr w:type="spellEnd"/>
       <w:r>
@@ -4790,7 +4756,7 @@
           <w:sz w:val="16"/>
           <w:szCs w:val="16"/>
         </w:rPr>
-        <w:t>", "qi", "</w:t>
+        <w:t>", "</w:t>
       </w:r>
       <w:proofErr w:type="spellStart"/>
       <w:r>
@@ -4802,7 +4768,7 @@
           <w:sz w:val="16"/>
           <w:szCs w:val="16"/>
         </w:rPr>
-        <w:t>ba</w:t>
+        <w:t>liu</w:t>
       </w:r>
       <w:proofErr w:type="spellEnd"/>
       <w:r>
@@ -4814,7 +4780,7 @@
           <w:sz w:val="16"/>
           <w:szCs w:val="16"/>
         </w:rPr>
-        <w:t>", "jiu", "</w:t>
+        <w:t>", "qi", "</w:t>
       </w:r>
       <w:proofErr w:type="spellStart"/>
       <w:r>
@@ -4826,7 +4792,7 @@
           <w:sz w:val="16"/>
           <w:szCs w:val="16"/>
         </w:rPr>
-        <w:t>shi</w:t>
+        <w:t>ba</w:t>
       </w:r>
       <w:proofErr w:type="spellEnd"/>
       <w:r>
@@ -4838,14 +4804,10 @@
           <w:sz w:val="16"/>
           <w:szCs w:val="16"/>
         </w:rPr>
-        <w:t>",</w:t>
-      </w:r>
-    </w:p>
-    <w:p>
-      <w:pPr>
-        <w:autoSpaceDE w:val="0"/>
-        <w:autoSpaceDN w:val="0"/>
-        <w:adjustRightInd w:val="0"/>
+        <w:t>", "jiu", "</w:t>
+      </w:r>
+      <w:proofErr w:type="spellStart"/>
+      <w:r>
         <w:rPr>
           <w:rFonts w:ascii="Menlo" w:hAnsi="Menlo" w:cs="Courier"/>
           <w:b/>
@@ -4854,7 +4816,9 @@
           <w:sz w:val="16"/>
           <w:szCs w:val="16"/>
         </w:rPr>
-      </w:pPr>
+        <w:t>shi</w:t>
+      </w:r>
+      <w:proofErr w:type="spellEnd"/>
       <w:r>
         <w:rPr>
           <w:rFonts w:ascii="Menlo" w:hAnsi="Menlo" w:cs="Courier"/>
@@ -4864,7 +4828,7 @@
           <w:sz w:val="16"/>
           <w:szCs w:val="16"/>
         </w:rPr>
-        <w:t xml:space="preserve">    ];</w:t>
+        <w:t>",</w:t>
       </w:r>
     </w:p>
     <w:p>
@@ -4881,12 +4845,7 @@
           <w:szCs w:val="16"/>
         </w:rPr>
       </w:pPr>
-    </w:p>
-    <w:p>
-      <w:pPr>
-        <w:autoSpaceDE w:val="0"/>
-        <w:autoSpaceDN w:val="0"/>
-        <w:adjustRightInd w:val="0"/>
+      <w:r>
         <w:rPr>
           <w:rFonts w:ascii="Menlo" w:hAnsi="Menlo" w:cs="Courier"/>
           <w:b/>
@@ -4895,8 +4854,14 @@
           <w:sz w:val="16"/>
           <w:szCs w:val="16"/>
         </w:rPr>
-      </w:pPr>
-      <w:r>
+        <w:t xml:space="preserve">    ];</w:t>
+      </w:r>
+    </w:p>
+    <w:p>
+      <w:pPr>
+        <w:autoSpaceDE w:val="0"/>
+        <w:autoSpaceDN w:val="0"/>
+        <w:adjustRightInd w:val="0"/>
         <w:rPr>
           <w:rFonts w:ascii="Menlo" w:hAnsi="Menlo" w:cs="Courier"/>
           <w:b/>
@@ -4905,10 +4870,13 @@
           <w:sz w:val="16"/>
           <w:szCs w:val="16"/>
         </w:rPr>
-        <w:t xml:space="preserve">    let </w:t>
-      </w:r>
-      <w:proofErr w:type="spellStart"/>
-      <w:r>
+      </w:pPr>
+    </w:p>
+    <w:p>
+      <w:pPr>
+        <w:autoSpaceDE w:val="0"/>
+        <w:autoSpaceDN w:val="0"/>
+        <w:adjustRightInd w:val="0"/>
         <w:rPr>
           <w:rFonts w:ascii="Menlo" w:hAnsi="Menlo" w:cs="Courier"/>
           <w:b/>
@@ -4917,9 +4885,7 @@
           <w:sz w:val="16"/>
           <w:szCs w:val="16"/>
         </w:rPr>
-        <w:t>english</w:t>
-      </w:r>
-      <w:proofErr w:type="spellEnd"/>
+      </w:pPr>
       <w:r>
         <w:rPr>
           <w:rFonts w:ascii="Menlo" w:hAnsi="Menlo" w:cs="Courier"/>
@@ -4929,10 +4895,9 @@
           <w:sz w:val="16"/>
           <w:szCs w:val="16"/>
         </w:rPr>
-        <w:t xml:space="preserve">: Vec&lt;&amp;str&gt; = </w:t>
+        <w:t xml:space="preserve">    let </w:t>
       </w:r>
       <w:proofErr w:type="spellStart"/>
-      <w:proofErr w:type="gramStart"/>
       <w:r>
         <w:rPr>
           <w:rFonts w:ascii="Menlo" w:hAnsi="Menlo" w:cs="Courier"/>
@@ -4942,7 +4907,7 @@
           <w:sz w:val="16"/>
           <w:szCs w:val="16"/>
         </w:rPr>
-        <w:t>vec</w:t>
+        <w:t>english</w:t>
       </w:r>
       <w:proofErr w:type="spellEnd"/>
       <w:r>
@@ -4954,15 +4919,10 @@
           <w:sz w:val="16"/>
           <w:szCs w:val="16"/>
         </w:rPr>
-        <w:t>![</w:t>
-      </w:r>
-      <w:proofErr w:type="gramEnd"/>
-    </w:p>
-    <w:p>
-      <w:pPr>
-        <w:autoSpaceDE w:val="0"/>
-        <w:autoSpaceDN w:val="0"/>
-        <w:adjustRightInd w:val="0"/>
+        <w:t xml:space="preserve">: </w:t>
+      </w:r>
+      <w:proofErr w:type="spellStart"/>
+      <w:r>
         <w:rPr>
           <w:rFonts w:ascii="Menlo" w:hAnsi="Menlo" w:cs="Courier"/>
           <w:b/>
@@ -4971,7 +4931,9 @@
           <w:sz w:val="16"/>
           <w:szCs w:val="16"/>
         </w:rPr>
-      </w:pPr>
+        <w:t>Vec</w:t>
+      </w:r>
+      <w:proofErr w:type="spellEnd"/>
       <w:r>
         <w:rPr>
           <w:rFonts w:ascii="Menlo" w:hAnsi="Menlo" w:cs="Courier"/>
@@ -4981,20 +4943,10 @@
           <w:sz w:val="16"/>
           <w:szCs w:val="16"/>
         </w:rPr>
-        <w:t xml:space="preserve">        "zero", "one", "two", "three", "four", "five", "six", "seven", "eight", "nine", "ten",</w:t>
-      </w:r>
-    </w:p>
-    <w:p>
-      <w:pPr>
-        <w:autoSpaceDE w:val="0"/>
-        <w:autoSpaceDN w:val="0"/>
-        <w:adjustRightInd w:val="0"/>
-        <w:rPr>
-          <w:color w:val="000000"/>
-          <w:sz w:val="22"/>
-          <w:szCs w:val="22"/>
-        </w:rPr>
-      </w:pPr>
+        <w:t xml:space="preserve">&lt;&amp;str&gt; = </w:t>
+      </w:r>
+      <w:proofErr w:type="spellStart"/>
+      <w:proofErr w:type="gramStart"/>
       <w:r>
         <w:rPr>
           <w:rFonts w:ascii="Menlo" w:hAnsi="Menlo" w:cs="Courier"/>
@@ -5004,6 +4956,68 @@
           <w:sz w:val="16"/>
           <w:szCs w:val="16"/>
         </w:rPr>
+        <w:t>vec</w:t>
+      </w:r>
+      <w:proofErr w:type="spellEnd"/>
+      <w:r>
+        <w:rPr>
+          <w:rFonts w:ascii="Menlo" w:hAnsi="Menlo" w:cs="Courier"/>
+          <w:b/>
+          <w:bCs/>
+          <w:color w:val="000080"/>
+          <w:sz w:val="16"/>
+          <w:szCs w:val="16"/>
+        </w:rPr>
+        <w:t>![</w:t>
+      </w:r>
+      <w:proofErr w:type="gramEnd"/>
+    </w:p>
+    <w:p>
+      <w:pPr>
+        <w:autoSpaceDE w:val="0"/>
+        <w:autoSpaceDN w:val="0"/>
+        <w:adjustRightInd w:val="0"/>
+        <w:rPr>
+          <w:rFonts w:ascii="Menlo" w:hAnsi="Menlo" w:cs="Courier"/>
+          <w:b/>
+          <w:bCs/>
+          <w:color w:val="000080"/>
+          <w:sz w:val="16"/>
+          <w:szCs w:val="16"/>
+        </w:rPr>
+      </w:pPr>
+      <w:r>
+        <w:rPr>
+          <w:rFonts w:ascii="Menlo" w:hAnsi="Menlo" w:cs="Courier"/>
+          <w:b/>
+          <w:bCs/>
+          <w:color w:val="000080"/>
+          <w:sz w:val="16"/>
+          <w:szCs w:val="16"/>
+        </w:rPr>
+        <w:t xml:space="preserve">        "zero", "one", "two", "three", "four", "five", "six", "seven", "eight", "nine", "ten",</w:t>
+      </w:r>
+    </w:p>
+    <w:p>
+      <w:pPr>
+        <w:autoSpaceDE w:val="0"/>
+        <w:autoSpaceDN w:val="0"/>
+        <w:adjustRightInd w:val="0"/>
+        <w:rPr>
+          <w:color w:val="000000"/>
+          <w:sz w:val="22"/>
+          <w:szCs w:val="22"/>
+        </w:rPr>
+      </w:pPr>
+      <w:r>
+        <w:rPr>
+          <w:rFonts w:ascii="Menlo" w:hAnsi="Menlo" w:cs="Courier"/>
+          <w:b/>
+          <w:bCs/>
+          <w:color w:val="000080"/>
+          <w:sz w:val="16"/>
+          <w:szCs w:val="16"/>
+        </w:rPr>
         <w:t xml:space="preserve">    ];</w:t>
       </w:r>
     </w:p>
@@ -5292,19 +5306,8 @@
           <w:sz w:val="18"/>
           <w:szCs w:val="18"/>
         </w:rPr>
-        <w:t>"</w:t>
-      </w:r>
-      <w:proofErr w:type="gramStart"/>
-      <w:r>
-        <w:rPr>
-          <w:rFonts w:ascii="Courier" w:hAnsi="Courier" w:cs="Courier"/>
-          <w:color w:val="000000"/>
-          <w:sz w:val="18"/>
-          <w:szCs w:val="18"/>
-        </w:rPr>
-        <w:t>];</w:t>
-      </w:r>
-      <w:proofErr w:type="gramEnd"/>
+        <w:t>"];</w:t>
+      </w:r>
     </w:p>
     <w:p>
       <w:pPr>
@@ -5611,6 +5614,36 @@
         </w:rPr>
         <w:t>”</w:t>
       </w:r>
+      <w:r>
+        <w:rPr>
+          <w:rFonts w:ascii="Courier" w:hAnsi="Courier" w:cs="Courier"/>
+          <w:color w:val="000000"/>
+          <w:sz w:val="18"/>
+          <w:szCs w:val="18"/>
+        </w:rPr>
+        <w:t>];</w:t>
+      </w:r>
+    </w:p>
+    <w:p>
+      <w:pPr>
+        <w:autoSpaceDE w:val="0"/>
+        <w:autoSpaceDN w:val="0"/>
+        <w:adjustRightInd w:val="0"/>
+        <w:rPr>
+          <w:color w:val="000000"/>
+          <w:sz w:val="22"/>
+          <w:szCs w:val="22"/>
+        </w:rPr>
+      </w:pPr>
+      <w:r>
+        <w:rPr>
+          <w:rFonts w:ascii="Courier" w:hAnsi="Courier" w:cs="Courier"/>
+          <w:color w:val="000000"/>
+          <w:sz w:val="18"/>
+          <w:szCs w:val="18"/>
+        </w:rPr>
+        <w:t>go(&amp;input</w:t>
+      </w:r>
       <w:proofErr w:type="gramStart"/>
       <w:r>
         <w:rPr>
@@ -5619,7 +5652,7 @@
           <w:sz w:val="18"/>
           <w:szCs w:val="18"/>
         </w:rPr>
-        <w:t>];</w:t>
+        <w:t>);</w:t>
       </w:r>
       <w:proofErr w:type="gramEnd"/>
     </w:p>
@@ -5634,6 +5667,34 @@
           <w:szCs w:val="22"/>
         </w:rPr>
       </w:pPr>
+    </w:p>
+    <w:p>
+      <w:pPr>
+        <w:autoSpaceDE w:val="0"/>
+        <w:autoSpaceDN w:val="0"/>
+        <w:adjustRightInd w:val="0"/>
+        <w:rPr>
+          <w:color w:val="000000"/>
+          <w:sz w:val="22"/>
+          <w:szCs w:val="22"/>
+        </w:rPr>
+      </w:pPr>
+      <w:r>
+        <w:rPr>
+          <w:color w:val="000000"/>
+          <w:sz w:val="22"/>
+          <w:szCs w:val="22"/>
+        </w:rPr>
+        <w:t xml:space="preserve">your program should </w:t>
+      </w:r>
+      <w:r>
+        <w:rPr>
+          <w:color w:val="000000"/>
+          <w:sz w:val="22"/>
+          <w:szCs w:val="22"/>
+        </w:rPr>
+        <w:t xml:space="preserve">discard </w:t>
+      </w:r>
       <w:r>
         <w:rPr>
           <w:rFonts w:ascii="Courier" w:hAnsi="Courier" w:cs="Courier"/>
@@ -5641,97 +5702,59 @@
           <w:sz w:val="18"/>
           <w:szCs w:val="18"/>
         </w:rPr>
-        <w:t>go(&amp;input</w:t>
-      </w:r>
-      <w:proofErr w:type="gramStart"/>
-      <w:r>
+        <w:t>josh</w:t>
+      </w:r>
+      <w:r>
+        <w:rPr>
+          <w:color w:val="000000"/>
+          <w:sz w:val="22"/>
+          <w:szCs w:val="22"/>
+        </w:rPr>
+        <w:t xml:space="preserve"> and </w:t>
+      </w:r>
+      <w:r>
+        <w:rPr>
+          <w:color w:val="000000"/>
+          <w:sz w:val="22"/>
+          <w:szCs w:val="22"/>
+        </w:rPr>
+        <w:t>output:</w:t>
+      </w:r>
+    </w:p>
+    <w:p>
+      <w:pPr>
+        <w:autoSpaceDE w:val="0"/>
+        <w:autoSpaceDN w:val="0"/>
+        <w:adjustRightInd w:val="0"/>
         <w:rPr>
           <w:rFonts w:ascii="Courier" w:hAnsi="Courier" w:cs="Courier"/>
           <w:color w:val="000000"/>
           <w:sz w:val="18"/>
           <w:szCs w:val="18"/>
         </w:rPr>
-        <w:t>);</w:t>
-      </w:r>
-      <w:proofErr w:type="gramEnd"/>
-    </w:p>
-    <w:p>
-      <w:pPr>
-        <w:autoSpaceDE w:val="0"/>
-        <w:autoSpaceDN w:val="0"/>
-        <w:adjustRightInd w:val="0"/>
-        <w:rPr>
-          <w:color w:val="000000"/>
-          <w:sz w:val="22"/>
-          <w:szCs w:val="22"/>
-        </w:rPr>
-      </w:pPr>
-    </w:p>
-    <w:p>
-      <w:pPr>
-        <w:autoSpaceDE w:val="0"/>
-        <w:autoSpaceDN w:val="0"/>
-        <w:adjustRightInd w:val="0"/>
-        <w:rPr>
-          <w:color w:val="000000"/>
-          <w:sz w:val="22"/>
-          <w:szCs w:val="22"/>
-        </w:rPr>
-      </w:pPr>
-      <w:r>
-        <w:rPr>
-          <w:color w:val="000000"/>
-          <w:sz w:val="22"/>
-          <w:szCs w:val="22"/>
-        </w:rPr>
-        <w:t xml:space="preserve">your program should </w:t>
-      </w:r>
-      <w:r>
-        <w:rPr>
-          <w:color w:val="000000"/>
-          <w:sz w:val="22"/>
-          <w:szCs w:val="22"/>
-        </w:rPr>
-        <w:t xml:space="preserve">discard </w:t>
-      </w:r>
-      <w:r>
+      </w:pPr>
+    </w:p>
+    <w:p>
+      <w:pPr>
+        <w:autoSpaceDE w:val="0"/>
+        <w:autoSpaceDN w:val="0"/>
+        <w:adjustRightInd w:val="0"/>
         <w:rPr>
           <w:rFonts w:ascii="Courier" w:hAnsi="Courier" w:cs="Courier"/>
           <w:color w:val="000000"/>
           <w:sz w:val="18"/>
           <w:szCs w:val="18"/>
         </w:rPr>
-        <w:t>josh</w:t>
-      </w:r>
-      <w:r>
-        <w:rPr>
-          <w:color w:val="000000"/>
-          <w:sz w:val="22"/>
-          <w:szCs w:val="22"/>
-        </w:rPr>
-        <w:t xml:space="preserve"> and </w:t>
-      </w:r>
-      <w:r>
-        <w:rPr>
-          <w:color w:val="000000"/>
-          <w:sz w:val="22"/>
-          <w:szCs w:val="22"/>
-        </w:rPr>
-        <w:t>output:</w:t>
-      </w:r>
-    </w:p>
-    <w:p>
-      <w:pPr>
-        <w:autoSpaceDE w:val="0"/>
-        <w:autoSpaceDN w:val="0"/>
-        <w:adjustRightInd w:val="0"/>
+      </w:pPr>
+      <w:r>
         <w:rPr>
           <w:rFonts w:ascii="Courier" w:hAnsi="Courier" w:cs="Courier"/>
           <w:color w:val="000000"/>
           <w:sz w:val="18"/>
           <w:szCs w:val="18"/>
         </w:rPr>
-      </w:pPr>
+        <w:t>Translation: 1 3 4</w:t>
+      </w:r>
     </w:p>
     <w:p>
       <w:pPr>
@@ -5752,7 +5775,7 @@
           <w:sz w:val="18"/>
           <w:szCs w:val="18"/>
         </w:rPr>
-        <w:t>Translation: 1 3 4</w:t>
+        <w:t>Addition: 1 + 3 + 4 = 8</w:t>
       </w:r>
     </w:p>
     <w:p>
@@ -5775,28 +5798,6 @@
           <w:szCs w:val="18"/>
         </w:rPr>
         <w:lastRenderedPageBreak/>
-        <w:t>Addition: 1 + 3 + 4 = 8</w:t>
-      </w:r>
-    </w:p>
-    <w:p>
-      <w:pPr>
-        <w:autoSpaceDE w:val="0"/>
-        <w:autoSpaceDN w:val="0"/>
-        <w:adjustRightInd w:val="0"/>
-        <w:rPr>
-          <w:rFonts w:ascii="Courier" w:hAnsi="Courier" w:cs="Courier"/>
-          <w:color w:val="000000"/>
-          <w:sz w:val="18"/>
-          <w:szCs w:val="18"/>
-        </w:rPr>
-      </w:pPr>
-      <w:r>
-        <w:rPr>
-          <w:rFonts w:ascii="Courier" w:hAnsi="Courier" w:cs="Courier"/>
-          <w:color w:val="000000"/>
-          <w:sz w:val="18"/>
-          <w:szCs w:val="18"/>
-        </w:rPr>
         <w:t>Multiplication: 1 * 3 * 4 = 12</w:t>
       </w:r>
     </w:p>
@@ -7978,31 +7979,7 @@
           <w:sz w:val="22"/>
           <w:szCs w:val="22"/>
         </w:rPr>
-        <w:t xml:space="preserve">Once you understand what this code does, develop functions for </w:t>
-      </w:r>
-      <w:commentRangeStart w:id="0"/>
-      <w:r>
-        <w:rPr>
-          <w:color w:val="000000"/>
-          <w:sz w:val="22"/>
-          <w:szCs w:val="22"/>
-        </w:rPr>
-        <w:t>third</w:t>
-      </w:r>
-      <w:commentRangeEnd w:id="0"/>
-      <w:r>
-        <w:rPr>
-          <w:rStyle w:val="CommentReference"/>
-        </w:rPr>
-        <w:commentReference w:id="0"/>
-      </w:r>
-      <w:r>
-        <w:rPr>
-          <w:color w:val="000000"/>
-          <w:sz w:val="22"/>
-          <w:szCs w:val="22"/>
-        </w:rPr>
-        <w:t xml:space="preserve">, fourth and fifth and include them </w:t>
+        <w:t xml:space="preserve">Once you understand what this code does, develop functions for third, fourth and fifth and include them </w:t>
       </w:r>
       <w:r>
         <w:rPr>
@@ -8072,7 +8049,6 @@
         </w:rPr>
         <w:t xml:space="preserve">Develop a function, named </w:t>
       </w:r>
-      <w:commentRangeStart w:id="1"/>
       <w:proofErr w:type="spellStart"/>
       <w:r>
         <w:rPr>
@@ -8083,14 +8059,7 @@
         </w:rPr>
         <w:t>truecount</w:t>
       </w:r>
-      <w:commentRangeEnd w:id="1"/>
       <w:proofErr w:type="spellEnd"/>
-      <w:r>
-        <w:rPr>
-          <w:rStyle w:val="CommentReference"/>
-        </w:rPr>
-        <w:commentReference w:id="1"/>
-      </w:r>
       <w:r>
         <w:rPr>
           <w:iCs/>
@@ -8129,32 +8098,15 @@
           <w:sz w:val="22"/>
           <w:szCs w:val="22"/>
         </w:rPr>
-        <w:t xml:space="preserve"> (i.e</w:t>
-      </w:r>
-      <w:proofErr w:type="gramStart"/>
-      <w:r>
-        <w:rPr>
-          <w:sz w:val="22"/>
-          <w:szCs w:val="22"/>
-        </w:rPr>
-        <w:t xml:space="preserve">., </w:t>
-      </w:r>
-      <w:r>
-        <w:rPr>
-          <w:rFonts w:ascii="Courier New" w:hAnsi="Courier New" w:cs="Courier New"/>
-          <w:sz w:val="22"/>
-          <w:szCs w:val="22"/>
-        </w:rPr>
-        <w:t>#</w:t>
-      </w:r>
-      <w:proofErr w:type="gramEnd"/>
-      <w:r>
-        <w:rPr>
-          <w:rFonts w:ascii="Courier New" w:hAnsi="Courier New" w:cs="Courier New"/>
-          <w:sz w:val="22"/>
-          <w:szCs w:val="22"/>
-        </w:rPr>
-        <w:t>t</w:t>
+        <w:t xml:space="preserve"> (i.e., </w:t>
+      </w:r>
+      <w:r>
+        <w:rPr>
+          <w:rFonts w:ascii="Courier New" w:hAnsi="Courier New" w:cs="Courier New"/>
+          <w:sz w:val="22"/>
+          <w:szCs w:val="22"/>
+        </w:rPr>
+        <w:t>#t</w:t>
       </w:r>
       <w:r>
         <w:rPr>
@@ -8176,32 +8128,15 @@
           <w:sz w:val="22"/>
           <w:szCs w:val="22"/>
         </w:rPr>
-        <w:t>) and returns the number of trues (i.e</w:t>
-      </w:r>
-      <w:proofErr w:type="gramStart"/>
-      <w:r>
-        <w:rPr>
-          <w:sz w:val="22"/>
-          <w:szCs w:val="22"/>
-        </w:rPr>
-        <w:t xml:space="preserve">., </w:t>
-      </w:r>
-      <w:r>
-        <w:rPr>
-          <w:rFonts w:ascii="Courier New" w:hAnsi="Courier New" w:cs="Courier New"/>
-          <w:sz w:val="22"/>
-          <w:szCs w:val="22"/>
-        </w:rPr>
-        <w:t>#</w:t>
-      </w:r>
-      <w:proofErr w:type="gramEnd"/>
-      <w:r>
-        <w:rPr>
-          <w:rFonts w:ascii="Courier New" w:hAnsi="Courier New" w:cs="Courier New"/>
-          <w:sz w:val="22"/>
-          <w:szCs w:val="22"/>
-        </w:rPr>
-        <w:t>t</w:t>
+        <w:t xml:space="preserve">) and returns the number of trues (i.e., </w:t>
+      </w:r>
+      <w:r>
+        <w:rPr>
+          <w:rFonts w:ascii="Courier New" w:hAnsi="Courier New" w:cs="Courier New"/>
+          <w:sz w:val="22"/>
+          <w:szCs w:val="22"/>
+        </w:rPr>
+        <w:t>#t</w:t>
       </w:r>
       <w:r>
         <w:rPr>
@@ -8223,33 +8158,23 @@
           <w:sz w:val="22"/>
           <w:szCs w:val="22"/>
         </w:rPr>
-        <w:t xml:space="preserve">and </w:t>
-      </w:r>
-      <w:proofErr w:type="gramStart"/>
-      <w:r>
-        <w:rPr>
-          <w:color w:val="000000"/>
-          <w:sz w:val="22"/>
-          <w:szCs w:val="22"/>
-        </w:rPr>
-        <w:t>include</w:t>
-      </w:r>
-      <w:proofErr w:type="gramEnd"/>
-      <w:r>
-        <w:rPr>
-          <w:color w:val="000000"/>
-          <w:sz w:val="22"/>
-          <w:szCs w:val="22"/>
-        </w:rPr>
-        <w:t xml:space="preserve"> it in your submission</w:t>
-      </w:r>
-      <w:r>
-        <w:rPr>
-          <w:color w:val="000000"/>
-          <w:sz w:val="22"/>
-          <w:szCs w:val="22"/>
-        </w:rPr>
-        <w:t xml:space="preserve"> and paste the code here</w:t>
+        <w:t>and include it in your submission</w:t>
+      </w:r>
+      <w:r>
+        <w:rPr>
+          <w:color w:val="000000"/>
+          <w:sz w:val="22"/>
+          <w:szCs w:val="22"/>
+        </w:rPr>
+        <w:t xml:space="preserve"> </w:t>
+      </w:r>
+      <w:r>
+        <w:rPr>
+          <w:color w:val="000000"/>
+          <w:sz w:val="22"/>
+          <w:szCs w:val="22"/>
+        </w:rPr>
+        <w:t>and paste the code here</w:t>
       </w:r>
       <w:r>
         <w:rPr>
@@ -8534,7 +8459,15 @@
           <w:sz w:val="22"/>
           <w:szCs w:val="22"/>
         </w:rPr>
-        <w:t xml:space="preserve"> and paste the code here</w:t>
+        <w:t xml:space="preserve"> </w:t>
+      </w:r>
+      <w:r>
+        <w:rPr>
+          <w:color w:val="000000"/>
+          <w:sz w:val="22"/>
+          <w:szCs w:val="22"/>
+        </w:rPr>
+        <w:t>and paste the code here</w:t>
       </w:r>
       <w:r>
         <w:rPr>
@@ -8694,7 +8627,15 @@
           <w:sz w:val="22"/>
           <w:szCs w:val="22"/>
         </w:rPr>
-        <w:t xml:space="preserve"> and paste the code here</w:t>
+        <w:t xml:space="preserve"> </w:t>
+      </w:r>
+      <w:r>
+        <w:rPr>
+          <w:color w:val="000000"/>
+          <w:sz w:val="22"/>
+          <w:szCs w:val="22"/>
+        </w:rPr>
+        <w:t>and paste the code here</w:t>
       </w:r>
       <w:r>
         <w:rPr>
@@ -8848,7 +8789,7 @@
           <w:sz w:val="22"/>
           <w:szCs w:val="22"/>
         </w:rPr>
-        <w:t xml:space="preserve"> + 1. Repeat the process until you reach 1. Hints: 1. In Scheme, you can print out an integer, n, followed by a newline as follows (display n) (newline); </w:t>
+        <w:t xml:space="preserve"> + 1. Repeat the process until you reach 1. Hints: 1. In Scheme, you can print out an integer, n, followed by a newline as follows (display n) (newline); and, 2. Scheme has handy built-in functions </w:t>
       </w:r>
       <w:proofErr w:type="gramStart"/>
       <w:r>
@@ -8856,7 +8797,7 @@
           <w:sz w:val="22"/>
           <w:szCs w:val="22"/>
         </w:rPr>
-        <w:t>and,</w:t>
+        <w:t>odd?,</w:t>
       </w:r>
       <w:proofErr w:type="gramEnd"/>
       <w:r>
@@ -8864,39 +8805,7 @@
           <w:sz w:val="22"/>
           <w:szCs w:val="22"/>
         </w:rPr>
-        <w:t xml:space="preserve"> 2. Scheme has handy built-in functions </w:t>
-      </w:r>
-      <w:proofErr w:type="gramStart"/>
-      <w:r>
-        <w:rPr>
-          <w:sz w:val="22"/>
-          <w:szCs w:val="22"/>
-        </w:rPr>
-        <w:t>odd?,</w:t>
-      </w:r>
-      <w:proofErr w:type="gramEnd"/>
-      <w:r>
-        <w:rPr>
-          <w:sz w:val="22"/>
-          <w:szCs w:val="22"/>
-        </w:rPr>
-        <w:t xml:space="preserve"> even? and </w:t>
-      </w:r>
-      <w:proofErr w:type="gramStart"/>
-      <w:r>
-        <w:rPr>
-          <w:sz w:val="22"/>
-          <w:szCs w:val="22"/>
-        </w:rPr>
-        <w:t>eq?.</w:t>
-      </w:r>
-      <w:proofErr w:type="gramEnd"/>
-      <w:r>
-        <w:rPr>
-          <w:sz w:val="22"/>
-          <w:szCs w:val="22"/>
-        </w:rPr>
-        <w:t xml:space="preserve"> </w:t>
+        <w:t xml:space="preserve"> even? and eq?. </w:t>
       </w:r>
       <w:r>
         <w:rPr>
@@ -9921,7 +9830,15 @@
           <w:sz w:val="22"/>
           <w:szCs w:val="22"/>
         </w:rPr>
-        <w:t>For this, provide the code solution in this document as well as a few screenshots to show it running successfully.</w:t>
+        <w:t xml:space="preserve">For this, provide the code solution in this document as well as a </w:t>
+      </w:r>
+      <w:r>
+        <w:rPr>
+          <w:color w:val="000000"/>
+          <w:sz w:val="22"/>
+          <w:szCs w:val="22"/>
+        </w:rPr>
+        <w:t>few screenshots to show it running successfully.</w:t>
       </w:r>
     </w:p>
     <w:p>
@@ -10260,9 +10177,27 @@
           <w:sz w:val="22"/>
           <w:szCs w:val="22"/>
         </w:rPr>
-        <w:t xml:space="preserve"> by R. Kent Dybvig </w:t>
-      </w:r>
-      <w:hyperlink r:id="rId16" w:history="1">
+        <w:t xml:space="preserve"> by R. Kent </w:t>
+      </w:r>
+      <w:proofErr w:type="spellStart"/>
+      <w:r>
+        <w:rPr>
+          <w:color w:val="000000"/>
+          <w:sz w:val="22"/>
+          <w:szCs w:val="22"/>
+        </w:rPr>
+        <w:t>Dybvig</w:t>
+      </w:r>
+      <w:proofErr w:type="spellEnd"/>
+      <w:r>
+        <w:rPr>
+          <w:color w:val="000000"/>
+          <w:sz w:val="22"/>
+          <w:szCs w:val="22"/>
+        </w:rPr>
+        <w:t xml:space="preserve"> </w:t>
+      </w:r>
+      <w:hyperlink r:id="rId12" w:history="1">
         <w:r>
           <w:rPr>
             <w:rStyle w:val="Hyperlink"/>
@@ -10298,7 +10233,7 @@
         </w:rPr>
         <w:t xml:space="preserve">Teach Yourself Scheme </w:t>
       </w:r>
-      <w:hyperlink r:id="rId17" w:history="1">
+      <w:hyperlink r:id="rId13" w:history="1">
         <w:r>
           <w:rPr>
             <w:rStyle w:val="Hyperlink"/>
@@ -10735,99 +10670,6 @@
     </w:sectPr>
   </w:body>
 </w:document>
-</file>
-
-<file path=word/comments.xml><?xml version="1.0" encoding="utf-8"?>
-<w:comments xmlns:wpc="http://schemas.microsoft.com/office/word/2010/wordprocessingCanvas" xmlns:cx="http://schemas.microsoft.com/office/drawing/2014/chartex" xmlns:cx1="http://schemas.microsoft.com/office/drawing/2015/9/8/chartex" xmlns:cx2="http://schemas.microsoft.com/office/drawing/2015/10/21/chartex" xmlns:cx3="http://schemas.microsoft.com/office/drawing/2016/5/9/chartex" xmlns:cx4="http://schemas.microsoft.com/office/drawing/2016/5/10/chartex" xmlns:cx5="http://schemas.microsoft.com/office/drawing/2016/5/11/chartex" xmlns:cx6="http://schemas.microsoft.com/office/drawing/2016/5/12/chartex" xmlns:cx7="http://schemas.microsoft.com/office/drawing/2016/5/13/chartex" xmlns:cx8="http://schemas.microsoft.com/office/drawing/2016/5/14/chartex" xmlns:mc="http://schemas.openxmlformats.org/markup-compatibility/2006" xmlns:aink="http://schemas.microsoft.com/office/drawing/2016/ink" xmlns:am3d="http://schemas.microsoft.com/office/drawing/2017/model3d" xmlns:o="urn:schemas-microsoft-com:office:office" xmlns:oel="http://schemas.microsoft.com/office/2019/extlst" xmlns:r="http://schemas.openxmlformats.org/officeDocument/2006/relationships" xmlns:m="http://schemas.openxmlformats.org/officeDocument/2006/math" xmlns:v="urn:schemas-microsoft-com:vml" xmlns:wp14="http://schemas.microsoft.com/office/word/2010/wordprocessingDrawing" xmlns:wp="http://schemas.openxmlformats.org/drawingml/2006/wordprocessingDrawing" xmlns:w10="urn:schemas-microsoft-com:office:word" xmlns:w="http://schemas.openxmlformats.org/wordprocessingml/2006/main" xmlns:w14="http://schemas.microsoft.com/office/word/2010/wordml" xmlns:w15="http://schemas.microsoft.com/office/word/2012/wordml" xmlns:w16cex="http://schemas.microsoft.com/office/word/2018/wordml/cex" xmlns:w16cid="http://schemas.microsoft.com/office/word/2016/wordml/cid" xmlns:w16="http://schemas.microsoft.com/office/word/2018/wordml" xmlns:w16du="http://schemas.microsoft.com/office/word/2023/wordml/word16du" xmlns:w16sdtdh="http://schemas.microsoft.com/office/word/2020/wordml/sdtdatahash" xmlns:w16sdtfl="http://schemas.microsoft.com/office/word/2024/wordml/sdtformatlock" xmlns:w16se="http://schemas.microsoft.com/office/word/2015/wordml/symex" xmlns:wpg="http://schemas.microsoft.com/office/word/2010/wordprocessingGroup" xmlns:wpi="http://schemas.microsoft.com/office/word/2010/wordprocessingInk" xmlns:wne="http://schemas.microsoft.com/office/word/2006/wordml" xmlns:wps="http://schemas.microsoft.com/office/word/2010/wordprocessingShape" mc:Ignorable="w14 w15 w16se w16cid w16 w16cex w16sdtdh w16sdtfl w16du wp14">
-  <w:comment w:id="0" w:author="Abumere, Blessing" w:date="2025-11-04T17:44:00Z" w:initials="BA">
-    <w:p>
-      <w:pPr>
-        <w:pStyle w:val="CommentText"/>
-      </w:pPr>
-      <w:r>
-        <w:rPr>
-          <w:rStyle w:val="CommentReference"/>
-        </w:rPr>
-        <w:annotationRef/>
-      </w:r>
-      <w:r>
-        <w:t>caddr</w:t>
-      </w:r>
-    </w:p>
-  </w:comment>
-  <w:comment w:id="1" w:author="Abumere, Blessing" w:date="2025-11-04T17:52:00Z" w:initials="BA">
-    <w:p>
-      <w:pPr>
-        <w:pStyle w:val="CommentText"/>
-      </w:pPr>
-      <w:r>
-        <w:rPr>
-          <w:rStyle w:val="CommentReference"/>
-        </w:rPr>
-        <w:annotationRef/>
-      </w:r>
-      <w:r>
-        <w:t>(define (truecount list)</w:t>
-      </w:r>
-    </w:p>
-    <w:p>
-      <w:pPr>
-        <w:pStyle w:val="CommentText"/>
-      </w:pPr>
-      <w:r>
-        <w:t xml:space="preserve">(cond </w:t>
-      </w:r>
-    </w:p>
-    <w:p>
-      <w:pPr>
-        <w:pStyle w:val="CommentText"/>
-      </w:pPr>
-      <w:r>
-        <w:tab/>
-        <w:t>((null? List) 0)</w:t>
-      </w:r>
-    </w:p>
-    <w:p>
-      <w:pPr>
-        <w:pStyle w:val="CommentText"/>
-      </w:pPr>
-      <w:r>
-        <w:tab/>
-        <w:t>((car list)(+ 1 truecount (cdr list)))</w:t>
-      </w:r>
-    </w:p>
-    <w:p>
-      <w:pPr>
-        <w:pStyle w:val="CommentText"/>
-      </w:pPr>
-      <w:r>
-        <w:tab/>
-        <w:t>(else (truecount (cdr list)))))</w:t>
-      </w:r>
-    </w:p>
-  </w:comment>
-</w:comments>
-</file>
-
-<file path=word/commentsExtended.xml><?xml version="1.0" encoding="utf-8"?>
-<w15:commentsEx xmlns:wpc="http://schemas.microsoft.com/office/word/2010/wordprocessingCanvas" xmlns:cx="http://schemas.microsoft.com/office/drawing/2014/chartex" xmlns:cx1="http://schemas.microsoft.com/office/drawing/2015/9/8/chartex" xmlns:cx2="http://schemas.microsoft.com/office/drawing/2015/10/21/chartex" xmlns:cx3="http://schemas.microsoft.com/office/drawing/2016/5/9/chartex" xmlns:cx4="http://schemas.microsoft.com/office/drawing/2016/5/10/chartex" xmlns:cx5="http://schemas.microsoft.com/office/drawing/2016/5/11/chartex" xmlns:cx6="http://schemas.microsoft.com/office/drawing/2016/5/12/chartex" xmlns:cx7="http://schemas.microsoft.com/office/drawing/2016/5/13/chartex" xmlns:cx8="http://schemas.microsoft.com/office/drawing/2016/5/14/chartex" xmlns:mc="http://schemas.openxmlformats.org/markup-compatibility/2006" xmlns:aink="http://schemas.microsoft.com/office/drawing/2016/ink" xmlns:am3d="http://schemas.microsoft.com/office/drawing/2017/model3d" xmlns:o="urn:schemas-microsoft-com:office:office" xmlns:oel="http://schemas.microsoft.com/office/2019/extlst" xmlns:r="http://schemas.openxmlformats.org/officeDocument/2006/relationships" xmlns:m="http://schemas.openxmlformats.org/officeDocument/2006/math" xmlns:v="urn:schemas-microsoft-com:vml" xmlns:wp14="http://schemas.microsoft.com/office/word/2010/wordprocessingDrawing" xmlns:wp="http://schemas.openxmlformats.org/drawingml/2006/wordprocessingDrawing" xmlns:w10="urn:schemas-microsoft-com:office:word" xmlns:w="http://schemas.openxmlformats.org/wordprocessingml/2006/main" xmlns:w14="http://schemas.microsoft.com/office/word/2010/wordml" xmlns:w15="http://schemas.microsoft.com/office/word/2012/wordml" xmlns:w16cex="http://schemas.microsoft.com/office/word/2018/wordml/cex" xmlns:w16cid="http://schemas.microsoft.com/office/word/2016/wordml/cid" xmlns:w16="http://schemas.microsoft.com/office/word/2018/wordml" xmlns:w16du="http://schemas.microsoft.com/office/word/2023/wordml/word16du" xmlns:w16sdtdh="http://schemas.microsoft.com/office/word/2020/wordml/sdtdatahash" xmlns:w16sdtfl="http://schemas.microsoft.com/office/word/2024/wordml/sdtformatlock" xmlns:w16se="http://schemas.microsoft.com/office/word/2015/wordml/symex" xmlns:wpg="http://schemas.microsoft.com/office/word/2010/wordprocessingGroup" xmlns:wpi="http://schemas.microsoft.com/office/word/2010/wordprocessingInk" xmlns:wne="http://schemas.microsoft.com/office/word/2006/wordml" xmlns:wps="http://schemas.microsoft.com/office/word/2010/wordprocessingShape" mc:Ignorable="w14 w15 w16se w16cid w16 w16cex w16sdtdh w16sdtfl w16du wp14">
-  <w15:commentEx w15:paraId="3D4C1712" w15:done="0"/>
-  <w15:commentEx w15:paraId="471D4824" w15:done="0"/>
-</w15:commentsEx>
-</file>
-
-<file path=word/commentsExtensible.xml><?xml version="1.0" encoding="utf-8"?>
-<w16cex:commentsExtensible xmlns:wpc="http://schemas.microsoft.com/office/word/2010/wordprocessingCanvas" xmlns:cx="http://schemas.microsoft.com/office/drawing/2014/chartex" xmlns:cx1="http://schemas.microsoft.com/office/drawing/2015/9/8/chartex" xmlns:cx2="http://schemas.microsoft.com/office/drawing/2015/10/21/chartex" xmlns:cx3="http://schemas.microsoft.com/office/drawing/2016/5/9/chartex" xmlns:cx4="http://schemas.microsoft.com/office/drawing/2016/5/10/chartex" xmlns:cx5="http://schemas.microsoft.com/office/drawing/2016/5/11/chartex" xmlns:cx6="http://schemas.microsoft.com/office/drawing/2016/5/12/chartex" xmlns:cx7="http://schemas.microsoft.com/office/drawing/2016/5/13/chartex" xmlns:cx8="http://schemas.microsoft.com/office/drawing/2016/5/14/chartex" xmlns:cr="http://schemas.microsoft.com/office/comments/2020/reactions" xmlns:mc="http://schemas.openxmlformats.org/markup-compatibility/2006" xmlns:aink="http://schemas.microsoft.com/office/drawing/2016/ink" xmlns:am3d="http://schemas.microsoft.com/office/drawing/2017/model3d" xmlns:o="urn:schemas-microsoft-com:office:office" xmlns:oel="http://schemas.microsoft.com/office/2019/extlst" xmlns:r="http://schemas.openxmlformats.org/officeDocument/2006/relationships" xmlns:m="http://schemas.openxmlformats.org/officeDocument/2006/math" xmlns:v="urn:schemas-microsoft-com:vml" xmlns:wp14="http://schemas.microsoft.com/office/word/2010/wordprocessingDrawing" xmlns:wp="http://schemas.openxmlformats.org/drawingml/2006/wordprocessingDrawing" xmlns:w10="urn:schemas-microsoft-com:office:word" xmlns:w="http://schemas.openxmlformats.org/wordprocessingml/2006/main" xmlns:w14="http://schemas.microsoft.com/office/word/2010/wordml" xmlns:w15="http://schemas.microsoft.com/office/word/2012/wordml" xmlns:w16cex="http://schemas.microsoft.com/office/word/2018/wordml/cex" xmlns:w16cid="http://schemas.microsoft.com/office/word/2016/wordml/cid" xmlns:w16="http://schemas.microsoft.com/office/word/2018/wordml" xmlns:w16du="http://schemas.microsoft.com/office/word/2023/wordml/word16du" xmlns:w16sdtdh="http://schemas.microsoft.com/office/word/2020/wordml/sdtdatahash" xmlns:w16sdtfl="http://schemas.microsoft.com/office/word/2024/wordml/sdtformatlock" xmlns:w16se="http://schemas.microsoft.com/office/word/2015/wordml/symex" xmlns:wpg="http://schemas.microsoft.com/office/word/2010/wordprocessingGroup" xmlns:wpi="http://schemas.microsoft.com/office/word/2010/wordprocessingInk" xmlns:wne="http://schemas.microsoft.com/office/word/2006/wordml" xmlns:wps="http://schemas.microsoft.com/office/word/2010/wordprocessingShape" mc:Ignorable="w14 w15 w16se w16cid w16 w16cex w16sdtdh w16sdtfl cr w16du wp14">
-  <w16cex:commentExtensible w16cex:durableId="73C68499" w16cex:dateUtc="2025-11-04T22:44:00Z"/>
-  <w16cex:commentExtensible w16cex:durableId="48FDBA3F" w16cex:dateUtc="2025-11-04T22:52:00Z"/>
-</w16cex:commentsExtensible>
-</file>
-
-<file path=word/commentsIds.xml><?xml version="1.0" encoding="utf-8"?>
-<w16cid:commentsIds xmlns:wpc="http://schemas.microsoft.com/office/word/2010/wordprocessingCanvas" xmlns:cx="http://schemas.microsoft.com/office/drawing/2014/chartex" xmlns:cx1="http://schemas.microsoft.com/office/drawing/2015/9/8/chartex" xmlns:cx2="http://schemas.microsoft.com/office/drawing/2015/10/21/chartex" xmlns:cx3="http://schemas.microsoft.com/office/drawing/2016/5/9/chartex" xmlns:cx4="http://schemas.microsoft.com/office/drawing/2016/5/10/chartex" xmlns:cx5="http://schemas.microsoft.com/office/drawing/2016/5/11/chartex" xmlns:cx6="http://schemas.microsoft.com/office/drawing/2016/5/12/chartex" xmlns:cx7="http://schemas.microsoft.com/office/drawing/2016/5/13/chartex" xmlns:cx8="http://schemas.microsoft.com/office/drawing/2016/5/14/chartex" xmlns:mc="http://schemas.openxmlformats.org/markup-compatibility/2006" xmlns:aink="http://schemas.microsoft.com/office/drawing/2016/ink" xmlns:am3d="http://schemas.microsoft.com/office/drawing/2017/model3d" xmlns:o="urn:schemas-microsoft-com:office:office" xmlns:oel="http://schemas.microsoft.com/office/2019/extlst" xmlns:r="http://schemas.openxmlformats.org/officeDocument/2006/relationships" xmlns:m="http://schemas.openxmlformats.org/officeDocument/2006/math" xmlns:v="urn:schemas-microsoft-com:vml" xmlns:wp14="http://schemas.microsoft.com/office/word/2010/wordprocessingDrawing" xmlns:wp="http://schemas.openxmlformats.org/drawingml/2006/wordprocessingDrawing" xmlns:w10="urn:schemas-microsoft-com:office:word" xmlns:w="http://schemas.openxmlformats.org/wordprocessingml/2006/main" xmlns:w14="http://schemas.microsoft.com/office/word/2010/wordml" xmlns:w15="http://schemas.microsoft.com/office/word/2012/wordml" xmlns:w16cex="http://schemas.microsoft.com/office/word/2018/wordml/cex" xmlns:w16cid="http://schemas.microsoft.com/office/word/2016/wordml/cid" xmlns:w16="http://schemas.microsoft.com/office/word/2018/wordml" xmlns:w16du="http://schemas.microsoft.com/office/word/2023/wordml/word16du" xmlns:w16sdtdh="http://schemas.microsoft.com/office/word/2020/wordml/sdtdatahash" xmlns:w16sdtfl="http://schemas.microsoft.com/office/word/2024/wordml/sdtformatlock" xmlns:w16se="http://schemas.microsoft.com/office/word/2015/wordml/symex" xmlns:wpg="http://schemas.microsoft.com/office/word/2010/wordprocessingGroup" xmlns:wpi="http://schemas.microsoft.com/office/word/2010/wordprocessingInk" xmlns:wne="http://schemas.microsoft.com/office/word/2006/wordml" xmlns:wps="http://schemas.microsoft.com/office/word/2010/wordprocessingShape" mc:Ignorable="w14 w15 w16se w16cid w16 w16cex w16sdtdh w16sdtfl w16du wp14">
-  <w16cid:commentId w16cid:paraId="3D4C1712" w16cid:durableId="73C68499"/>
-  <w16cid:commentId w16cid:paraId="471D4824" w16cid:durableId="48FDBA3F"/>
-</w16cid:commentsIds>
 </file>
 
 <file path=word/endnotes.xml><?xml version="1.0" encoding="utf-8"?>
@@ -12415,14 +12257,6 @@
     <w:abstractNumId w:val="2"/>
   </w:num>
 </w:numbering>
-</file>
-
-<file path=word/people.xml><?xml version="1.0" encoding="utf-8"?>
-<w15:people xmlns:wpc="http://schemas.microsoft.com/office/word/2010/wordprocessingCanvas" xmlns:cx="http://schemas.microsoft.com/office/drawing/2014/chartex" xmlns:cx1="http://schemas.microsoft.com/office/drawing/2015/9/8/chartex" xmlns:cx2="http://schemas.microsoft.com/office/drawing/2015/10/21/chartex" xmlns:cx3="http://schemas.microsoft.com/office/drawing/2016/5/9/chartex" xmlns:cx4="http://schemas.microsoft.com/office/drawing/2016/5/10/chartex" xmlns:cx5="http://schemas.microsoft.com/office/drawing/2016/5/11/chartex" xmlns:cx6="http://schemas.microsoft.com/office/drawing/2016/5/12/chartex" xmlns:cx7="http://schemas.microsoft.com/office/drawing/2016/5/13/chartex" xmlns:cx8="http://schemas.microsoft.com/office/drawing/2016/5/14/chartex" xmlns:mc="http://schemas.openxmlformats.org/markup-compatibility/2006" xmlns:aink="http://schemas.microsoft.com/office/drawing/2016/ink" xmlns:am3d="http://schemas.microsoft.com/office/drawing/2017/model3d" xmlns:o="urn:schemas-microsoft-com:office:office" xmlns:oel="http://schemas.microsoft.com/office/2019/extlst" xmlns:r="http://schemas.openxmlformats.org/officeDocument/2006/relationships" xmlns:m="http://schemas.openxmlformats.org/officeDocument/2006/math" xmlns:v="urn:schemas-microsoft-com:vml" xmlns:wp14="http://schemas.microsoft.com/office/word/2010/wordprocessingDrawing" xmlns:wp="http://schemas.openxmlformats.org/drawingml/2006/wordprocessingDrawing" xmlns:w10="urn:schemas-microsoft-com:office:word" xmlns:w="http://schemas.openxmlformats.org/wordprocessingml/2006/main" xmlns:w14="http://schemas.microsoft.com/office/word/2010/wordml" xmlns:w15="http://schemas.microsoft.com/office/word/2012/wordml" xmlns:w16cex="http://schemas.microsoft.com/office/word/2018/wordml/cex" xmlns:w16cid="http://schemas.microsoft.com/office/word/2016/wordml/cid" xmlns:w16="http://schemas.microsoft.com/office/word/2018/wordml" xmlns:w16du="http://schemas.microsoft.com/office/word/2023/wordml/word16du" xmlns:w16sdtdh="http://schemas.microsoft.com/office/word/2020/wordml/sdtdatahash" xmlns:w16sdtfl="http://schemas.microsoft.com/office/word/2024/wordml/sdtformatlock" xmlns:w16se="http://schemas.microsoft.com/office/word/2015/wordml/symex" xmlns:wpg="http://schemas.microsoft.com/office/word/2010/wordprocessingGroup" xmlns:wpi="http://schemas.microsoft.com/office/word/2010/wordprocessingInk" xmlns:wne="http://schemas.microsoft.com/office/word/2006/wordml" xmlns:wps="http://schemas.microsoft.com/office/word/2010/wordprocessingShape" mc:Ignorable="w14 w15 w16se w16cid w16 w16cex w16sdtdh w16sdtfl w16du wp14">
-  <w15:person w15:author="Abumere, Blessing">
-    <w15:presenceInfo w15:providerId="AD" w15:userId="S::babumer1@students.towson.edu::20a0c960-00d5-4969-bffb-703737eeade0"/>
-  </w15:person>
-</w15:people>
 </file>
 
 <file path=word/styles.xml><?xml version="1.0" encoding="utf-8"?>
@@ -13020,89 +12854,6 @@
       <w:bCs/>
     </w:rPr>
   </w:style>
-  <w:style w:type="paragraph" w:styleId="Revision">
-    <w:name w:val="Revision"/>
-    <w:hidden/>
-    <w:uiPriority w:val="99"/>
-    <w:semiHidden/>
-    <w:rsid w:val="005A79AF"/>
-    <w:pPr>
-      <w:spacing w:after="0" w:line="240" w:lineRule="auto"/>
-    </w:pPr>
-    <w:rPr>
-      <w:rFonts w:ascii="Times New Roman" w:hAnsi="Times New Roman" w:cs="Times New Roman"/>
-      <w:sz w:val="24"/>
-      <w:szCs w:val="24"/>
-      <w:lang w:eastAsia="en-US"/>
-    </w:rPr>
-  </w:style>
-  <w:style w:type="character" w:styleId="CommentReference">
-    <w:name w:val="annotation reference"/>
-    <w:basedOn w:val="DefaultParagraphFont"/>
-    <w:uiPriority w:val="99"/>
-    <w:semiHidden/>
-    <w:unhideWhenUsed/>
-    <w:rsid w:val="005A79AF"/>
-    <w:rPr>
-      <w:sz w:val="16"/>
-      <w:szCs w:val="16"/>
-    </w:rPr>
-  </w:style>
-  <w:style w:type="paragraph" w:styleId="CommentText">
-    <w:name w:val="annotation text"/>
-    <w:basedOn w:val="Normal"/>
-    <w:link w:val="CommentTextChar"/>
-    <w:uiPriority w:val="99"/>
-    <w:unhideWhenUsed/>
-    <w:rsid w:val="005A79AF"/>
-    <w:rPr>
-      <w:sz w:val="20"/>
-      <w:szCs w:val="20"/>
-    </w:rPr>
-  </w:style>
-  <w:style w:type="character" w:customStyle="1" w:styleId="CommentTextChar">
-    <w:name w:val="Comment Text Char"/>
-    <w:basedOn w:val="DefaultParagraphFont"/>
-    <w:link w:val="CommentText"/>
-    <w:uiPriority w:val="99"/>
-    <w:rsid w:val="005A79AF"/>
-    <w:rPr>
-      <w:rFonts w:ascii="Times New Roman" w:hAnsi="Times New Roman" w:cs="Times New Roman"/>
-      <w:sz w:val="20"/>
-      <w:szCs w:val="20"/>
-      <w:lang w:eastAsia="en-US"/>
-    </w:rPr>
-  </w:style>
-  <w:style w:type="paragraph" w:styleId="CommentSubject">
-    <w:name w:val="annotation subject"/>
-    <w:basedOn w:val="CommentText"/>
-    <w:next w:val="CommentText"/>
-    <w:link w:val="CommentSubjectChar"/>
-    <w:uiPriority w:val="99"/>
-    <w:semiHidden/>
-    <w:unhideWhenUsed/>
-    <w:rsid w:val="005A79AF"/>
-    <w:rPr>
-      <w:b/>
-      <w:bCs/>
-    </w:rPr>
-  </w:style>
-  <w:style w:type="character" w:customStyle="1" w:styleId="CommentSubjectChar">
-    <w:name w:val="Comment Subject Char"/>
-    <w:basedOn w:val="CommentTextChar"/>
-    <w:link w:val="CommentSubject"/>
-    <w:uiPriority w:val="99"/>
-    <w:semiHidden/>
-    <w:rsid w:val="005A79AF"/>
-    <w:rPr>
-      <w:rFonts w:ascii="Times New Roman" w:hAnsi="Times New Roman" w:cs="Times New Roman"/>
-      <w:b/>
-      <w:bCs/>
-      <w:sz w:val="20"/>
-      <w:szCs w:val="20"/>
-      <w:lang w:eastAsia="en-US"/>
-    </w:rPr>
-  </w:style>
 </w:styles>
 </file>
 

--- a/Projects/Project 2/COSC455_Project2_2025.docx
+++ b/Projects/Project 2/COSC455_Project2_2025.docx
@@ -1930,14 +1930,7 @@
           <w:color w:val="000000" w:themeColor="text1"/>
           <w:sz w:val="22"/>
         </w:rPr>
-        <w:t>specified in each problem</w:t>
-      </w:r>
-      <w:r>
-        <w:rPr>
-          <w:color w:val="000000" w:themeColor="text1"/>
-          <w:sz w:val="22"/>
-        </w:rPr>
-        <w:t>.</w:t>
+        <w:t>specified in each problem.</w:t>
       </w:r>
     </w:p>
     <w:p>
@@ -2704,7 +2697,27 @@
           <w:sz w:val="22"/>
           <w:szCs w:val="22"/>
         </w:rPr>
-        <w:t xml:space="preserve"> and print the composition. For example </w:t>
+        <w:t xml:space="preserve"> and print the composition. For </w:t>
+      </w:r>
+      <w:proofErr w:type="gramStart"/>
+      <w:r>
+        <w:rPr>
+          <w:rFonts w:eastAsia="Times New Roman"/>
+          <w:color w:val="000000"/>
+          <w:sz w:val="22"/>
+          <w:szCs w:val="22"/>
+        </w:rPr>
+        <w:t>example</w:t>
+      </w:r>
+      <w:proofErr w:type="gramEnd"/>
+      <w:r>
+        <w:rPr>
+          <w:rFonts w:eastAsia="Times New Roman"/>
+          <w:color w:val="000000"/>
+          <w:sz w:val="22"/>
+          <w:szCs w:val="22"/>
+        </w:rPr>
+        <w:t xml:space="preserve"> </w:t>
       </w:r>
       <w:proofErr w:type="spellStart"/>
       <w:proofErr w:type="gramStart"/>
@@ -2747,7 +2760,17 @@
           <w:sz w:val="22"/>
           <w:szCs w:val="22"/>
         </w:rPr>
-        <w:t xml:space="preserve"> would print  </w:t>
+        <w:t xml:space="preserve"> would </w:t>
+      </w:r>
+      <w:proofErr w:type="gramStart"/>
+      <w:r>
+        <w:rPr>
+          <w:rFonts w:eastAsia="Times New Roman"/>
+          <w:color w:val="000000"/>
+          <w:sz w:val="22"/>
+          <w:szCs w:val="22"/>
+        </w:rPr>
+        <w:t xml:space="preserve">print  </w:t>
       </w:r>
       <w:r>
         <w:rPr>
@@ -2757,7 +2780,18 @@
           <w:sz w:val="22"/>
           <w:szCs w:val="22"/>
         </w:rPr>
-        <w:t>5 + 23 = 28</w:t>
+        <w:t>5</w:t>
+      </w:r>
+      <w:proofErr w:type="gramEnd"/>
+      <w:r>
+        <w:rPr>
+          <w:rFonts w:eastAsia="Times New Roman"/>
+          <w:i/>
+          <w:color w:val="000000"/>
+          <w:sz w:val="22"/>
+          <w:szCs w:val="22"/>
+        </w:rPr>
+        <w:t xml:space="preserve"> + 23 = 28</w:t>
       </w:r>
       <w:r>
         <w:rPr>
@@ -4584,9 +4618,10 @@
           <w:sz w:val="16"/>
           <w:szCs w:val="16"/>
         </w:rPr>
-        <w:t xml:space="preserve">: </w:t>
+        <w:t xml:space="preserve">: Vec&lt;&amp;str&gt; = </w:t>
       </w:r>
       <w:proofErr w:type="spellStart"/>
+      <w:proofErr w:type="gramStart"/>
       <w:r>
         <w:rPr>
           <w:rFonts w:ascii="Menlo" w:hAnsi="Menlo" w:cs="Courier"/>
@@ -4596,7 +4631,7 @@
           <w:sz w:val="16"/>
           <w:szCs w:val="16"/>
         </w:rPr>
-        <w:t>Vec</w:t>
+        <w:t>vec</w:t>
       </w:r>
       <w:proofErr w:type="spellEnd"/>
       <w:r>
@@ -4608,11 +4643,15 @@
           <w:sz w:val="16"/>
           <w:szCs w:val="16"/>
         </w:rPr>
-        <w:t xml:space="preserve">&lt;&amp;str&gt; = </w:t>
-      </w:r>
-      <w:proofErr w:type="spellStart"/>
-      <w:proofErr w:type="gramStart"/>
-      <w:r>
+        <w:t>![</w:t>
+      </w:r>
+      <w:proofErr w:type="gramEnd"/>
+    </w:p>
+    <w:p>
+      <w:pPr>
+        <w:autoSpaceDE w:val="0"/>
+        <w:autoSpaceDN w:val="0"/>
+        <w:adjustRightInd w:val="0"/>
         <w:rPr>
           <w:rFonts w:ascii="Menlo" w:hAnsi="Menlo" w:cs="Courier"/>
           <w:b/>
@@ -4621,9 +4660,7 @@
           <w:sz w:val="16"/>
           <w:szCs w:val="16"/>
         </w:rPr>
-        <w:t>vec</w:t>
-      </w:r>
-      <w:proofErr w:type="spellEnd"/>
+      </w:pPr>
       <w:r>
         <w:rPr>
           <w:rFonts w:ascii="Menlo" w:hAnsi="Menlo" w:cs="Courier"/>
@@ -4633,15 +4670,10 @@
           <w:sz w:val="16"/>
           <w:szCs w:val="16"/>
         </w:rPr>
-        <w:t>![</w:t>
-      </w:r>
-      <w:proofErr w:type="gramEnd"/>
-    </w:p>
-    <w:p>
-      <w:pPr>
-        <w:autoSpaceDE w:val="0"/>
-        <w:autoSpaceDN w:val="0"/>
-        <w:adjustRightInd w:val="0"/>
+        <w:t xml:space="preserve">        "ling", "</w:t>
+      </w:r>
+      <w:proofErr w:type="spellStart"/>
+      <w:r>
         <w:rPr>
           <w:rFonts w:ascii="Menlo" w:hAnsi="Menlo" w:cs="Courier"/>
           <w:b/>
@@ -4650,7 +4682,9 @@
           <w:sz w:val="16"/>
           <w:szCs w:val="16"/>
         </w:rPr>
-      </w:pPr>
+        <w:t>yi</w:t>
+      </w:r>
+      <w:proofErr w:type="spellEnd"/>
       <w:r>
         <w:rPr>
           <w:rFonts w:ascii="Menlo" w:hAnsi="Menlo" w:cs="Courier"/>
@@ -4660,7 +4694,7 @@
           <w:sz w:val="16"/>
           <w:szCs w:val="16"/>
         </w:rPr>
-        <w:t xml:space="preserve">        "ling", "</w:t>
+        <w:t>", "er", "</w:t>
       </w:r>
       <w:proofErr w:type="spellStart"/>
       <w:r>
@@ -4672,7 +4706,7 @@
           <w:sz w:val="16"/>
           <w:szCs w:val="16"/>
         </w:rPr>
-        <w:t>yi</w:t>
+        <w:t>san</w:t>
       </w:r>
       <w:proofErr w:type="spellEnd"/>
       <w:r>
@@ -4684,7 +4718,7 @@
           <w:sz w:val="16"/>
           <w:szCs w:val="16"/>
         </w:rPr>
-        <w:t>", "er", "</w:t>
+        <w:t>", "</w:t>
       </w:r>
       <w:proofErr w:type="spellStart"/>
       <w:r>
@@ -4696,7 +4730,7 @@
           <w:sz w:val="16"/>
           <w:szCs w:val="16"/>
         </w:rPr>
-        <w:t>san</w:t>
+        <w:t>si</w:t>
       </w:r>
       <w:proofErr w:type="spellEnd"/>
       <w:r>
@@ -4720,7 +4754,7 @@
           <w:sz w:val="16"/>
           <w:szCs w:val="16"/>
         </w:rPr>
-        <w:t>si</w:t>
+        <w:t>wu</w:t>
       </w:r>
       <w:proofErr w:type="spellEnd"/>
       <w:r>
@@ -4744,7 +4778,7 @@
           <w:sz w:val="16"/>
           <w:szCs w:val="16"/>
         </w:rPr>
-        <w:t>wu</w:t>
+        <w:t>liu</w:t>
       </w:r>
       <w:proofErr w:type="spellEnd"/>
       <w:r>
@@ -4756,7 +4790,7 @@
           <w:sz w:val="16"/>
           <w:szCs w:val="16"/>
         </w:rPr>
-        <w:t>", "</w:t>
+        <w:t>", "qi", "</w:t>
       </w:r>
       <w:proofErr w:type="spellStart"/>
       <w:r>
@@ -4768,7 +4802,7 @@
           <w:sz w:val="16"/>
           <w:szCs w:val="16"/>
         </w:rPr>
-        <w:t>liu</w:t>
+        <w:t>ba</w:t>
       </w:r>
       <w:proofErr w:type="spellEnd"/>
       <w:r>
@@ -4780,7 +4814,7 @@
           <w:sz w:val="16"/>
           <w:szCs w:val="16"/>
         </w:rPr>
-        <w:t>", "qi", "</w:t>
+        <w:t>", "jiu", "</w:t>
       </w:r>
       <w:proofErr w:type="spellStart"/>
       <w:r>
@@ -4792,7 +4826,7 @@
           <w:sz w:val="16"/>
           <w:szCs w:val="16"/>
         </w:rPr>
-        <w:t>ba</w:t>
+        <w:t>shi</w:t>
       </w:r>
       <w:proofErr w:type="spellEnd"/>
       <w:r>
@@ -4804,10 +4838,14 @@
           <w:sz w:val="16"/>
           <w:szCs w:val="16"/>
         </w:rPr>
-        <w:t>", "jiu", "</w:t>
-      </w:r>
-      <w:proofErr w:type="spellStart"/>
-      <w:r>
+        <w:t>",</w:t>
+      </w:r>
+    </w:p>
+    <w:p>
+      <w:pPr>
+        <w:autoSpaceDE w:val="0"/>
+        <w:autoSpaceDN w:val="0"/>
+        <w:adjustRightInd w:val="0"/>
         <w:rPr>
           <w:rFonts w:ascii="Menlo" w:hAnsi="Menlo" w:cs="Courier"/>
           <w:b/>
@@ -4816,9 +4854,7 @@
           <w:sz w:val="16"/>
           <w:szCs w:val="16"/>
         </w:rPr>
-        <w:t>shi</w:t>
-      </w:r>
-      <w:proofErr w:type="spellEnd"/>
+      </w:pPr>
       <w:r>
         <w:rPr>
           <w:rFonts w:ascii="Menlo" w:hAnsi="Menlo" w:cs="Courier"/>
@@ -4828,7 +4864,7 @@
           <w:sz w:val="16"/>
           <w:szCs w:val="16"/>
         </w:rPr>
-        <w:t>",</w:t>
+        <w:t xml:space="preserve">    ];</w:t>
       </w:r>
     </w:p>
     <w:p>
@@ -4845,7 +4881,12 @@
           <w:szCs w:val="16"/>
         </w:rPr>
       </w:pPr>
-      <w:r>
+    </w:p>
+    <w:p>
+      <w:pPr>
+        <w:autoSpaceDE w:val="0"/>
+        <w:autoSpaceDN w:val="0"/>
+        <w:adjustRightInd w:val="0"/>
         <w:rPr>
           <w:rFonts w:ascii="Menlo" w:hAnsi="Menlo" w:cs="Courier"/>
           <w:b/>
@@ -4854,14 +4895,8 @@
           <w:sz w:val="16"/>
           <w:szCs w:val="16"/>
         </w:rPr>
-        <w:t xml:space="preserve">    ];</w:t>
-      </w:r>
-    </w:p>
-    <w:p>
-      <w:pPr>
-        <w:autoSpaceDE w:val="0"/>
-        <w:autoSpaceDN w:val="0"/>
-        <w:adjustRightInd w:val="0"/>
+      </w:pPr>
+      <w:r>
         <w:rPr>
           <w:rFonts w:ascii="Menlo" w:hAnsi="Menlo" w:cs="Courier"/>
           <w:b/>
@@ -4870,13 +4905,10 @@
           <w:sz w:val="16"/>
           <w:szCs w:val="16"/>
         </w:rPr>
-      </w:pPr>
-    </w:p>
-    <w:p>
-      <w:pPr>
-        <w:autoSpaceDE w:val="0"/>
-        <w:autoSpaceDN w:val="0"/>
-        <w:adjustRightInd w:val="0"/>
+        <w:t xml:space="preserve">    let </w:t>
+      </w:r>
+      <w:proofErr w:type="spellStart"/>
+      <w:r>
         <w:rPr>
           <w:rFonts w:ascii="Menlo" w:hAnsi="Menlo" w:cs="Courier"/>
           <w:b/>
@@ -4885,7 +4917,9 @@
           <w:sz w:val="16"/>
           <w:szCs w:val="16"/>
         </w:rPr>
-      </w:pPr>
+        <w:t>english</w:t>
+      </w:r>
+      <w:proofErr w:type="spellEnd"/>
       <w:r>
         <w:rPr>
           <w:rFonts w:ascii="Menlo" w:hAnsi="Menlo" w:cs="Courier"/>
@@ -4895,9 +4929,10 @@
           <w:sz w:val="16"/>
           <w:szCs w:val="16"/>
         </w:rPr>
-        <w:t xml:space="preserve">    let </w:t>
+        <w:t xml:space="preserve">: Vec&lt;&amp;str&gt; = </w:t>
       </w:r>
       <w:proofErr w:type="spellStart"/>
+      <w:proofErr w:type="gramStart"/>
       <w:r>
         <w:rPr>
           <w:rFonts w:ascii="Menlo" w:hAnsi="Menlo" w:cs="Courier"/>
@@ -4907,7 +4942,7 @@
           <w:sz w:val="16"/>
           <w:szCs w:val="16"/>
         </w:rPr>
-        <w:t>english</w:t>
+        <w:t>vec</w:t>
       </w:r>
       <w:proofErr w:type="spellEnd"/>
       <w:r>
@@ -4919,10 +4954,15 @@
           <w:sz w:val="16"/>
           <w:szCs w:val="16"/>
         </w:rPr>
-        <w:t xml:space="preserve">: </w:t>
-      </w:r>
-      <w:proofErr w:type="spellStart"/>
-      <w:r>
+        <w:t>![</w:t>
+      </w:r>
+      <w:proofErr w:type="gramEnd"/>
+    </w:p>
+    <w:p>
+      <w:pPr>
+        <w:autoSpaceDE w:val="0"/>
+        <w:autoSpaceDN w:val="0"/>
+        <w:adjustRightInd w:val="0"/>
         <w:rPr>
           <w:rFonts w:ascii="Menlo" w:hAnsi="Menlo" w:cs="Courier"/>
           <w:b/>
@@ -4931,9 +4971,7 @@
           <w:sz w:val="16"/>
           <w:szCs w:val="16"/>
         </w:rPr>
-        <w:t>Vec</w:t>
-      </w:r>
-      <w:proofErr w:type="spellEnd"/>
+      </w:pPr>
       <w:r>
         <w:rPr>
           <w:rFonts w:ascii="Menlo" w:hAnsi="Menlo" w:cs="Courier"/>
@@ -4943,10 +4981,20 @@
           <w:sz w:val="16"/>
           <w:szCs w:val="16"/>
         </w:rPr>
-        <w:t xml:space="preserve">&lt;&amp;str&gt; = </w:t>
-      </w:r>
-      <w:proofErr w:type="spellStart"/>
-      <w:proofErr w:type="gramStart"/>
+        <w:t xml:space="preserve">        "zero", "one", "two", "three", "four", "five", "six", "seven", "eight", "nine", "ten",</w:t>
+      </w:r>
+    </w:p>
+    <w:p>
+      <w:pPr>
+        <w:autoSpaceDE w:val="0"/>
+        <w:autoSpaceDN w:val="0"/>
+        <w:adjustRightInd w:val="0"/>
+        <w:rPr>
+          <w:color w:val="000000"/>
+          <w:sz w:val="22"/>
+          <w:szCs w:val="22"/>
+        </w:rPr>
+      </w:pPr>
       <w:r>
         <w:rPr>
           <w:rFonts w:ascii="Menlo" w:hAnsi="Menlo" w:cs="Courier"/>
@@ -4956,68 +5004,6 @@
           <w:sz w:val="16"/>
           <w:szCs w:val="16"/>
         </w:rPr>
-        <w:t>vec</w:t>
-      </w:r>
-      <w:proofErr w:type="spellEnd"/>
-      <w:r>
-        <w:rPr>
-          <w:rFonts w:ascii="Menlo" w:hAnsi="Menlo" w:cs="Courier"/>
-          <w:b/>
-          <w:bCs/>
-          <w:color w:val="000080"/>
-          <w:sz w:val="16"/>
-          <w:szCs w:val="16"/>
-        </w:rPr>
-        <w:t>![</w:t>
-      </w:r>
-      <w:proofErr w:type="gramEnd"/>
-    </w:p>
-    <w:p>
-      <w:pPr>
-        <w:autoSpaceDE w:val="0"/>
-        <w:autoSpaceDN w:val="0"/>
-        <w:adjustRightInd w:val="0"/>
-        <w:rPr>
-          <w:rFonts w:ascii="Menlo" w:hAnsi="Menlo" w:cs="Courier"/>
-          <w:b/>
-          <w:bCs/>
-          <w:color w:val="000080"/>
-          <w:sz w:val="16"/>
-          <w:szCs w:val="16"/>
-        </w:rPr>
-      </w:pPr>
-      <w:r>
-        <w:rPr>
-          <w:rFonts w:ascii="Menlo" w:hAnsi="Menlo" w:cs="Courier"/>
-          <w:b/>
-          <w:bCs/>
-          <w:color w:val="000080"/>
-          <w:sz w:val="16"/>
-          <w:szCs w:val="16"/>
-        </w:rPr>
-        <w:t xml:space="preserve">        "zero", "one", "two", "three", "four", "five", "six", "seven", "eight", "nine", "ten",</w:t>
-      </w:r>
-    </w:p>
-    <w:p>
-      <w:pPr>
-        <w:autoSpaceDE w:val="0"/>
-        <w:autoSpaceDN w:val="0"/>
-        <w:adjustRightInd w:val="0"/>
-        <w:rPr>
-          <w:color w:val="000000"/>
-          <w:sz w:val="22"/>
-          <w:szCs w:val="22"/>
-        </w:rPr>
-      </w:pPr>
-      <w:r>
-        <w:rPr>
-          <w:rFonts w:ascii="Menlo" w:hAnsi="Menlo" w:cs="Courier"/>
-          <w:b/>
-          <w:bCs/>
-          <w:color w:val="000080"/>
-          <w:sz w:val="16"/>
-          <w:szCs w:val="16"/>
-        </w:rPr>
         <w:t xml:space="preserve">    ];</w:t>
       </w:r>
     </w:p>
@@ -5306,8 +5292,19 @@
           <w:sz w:val="18"/>
           <w:szCs w:val="18"/>
         </w:rPr>
-        <w:t>"];</w:t>
-      </w:r>
+        <w:t>"</w:t>
+      </w:r>
+      <w:proofErr w:type="gramStart"/>
+      <w:r>
+        <w:rPr>
+          <w:rFonts w:ascii="Courier" w:hAnsi="Courier" w:cs="Courier"/>
+          <w:color w:val="000000"/>
+          <w:sz w:val="18"/>
+          <w:szCs w:val="18"/>
+        </w:rPr>
+        <w:t>];</w:t>
+      </w:r>
+      <w:proofErr w:type="gramEnd"/>
     </w:p>
     <w:p>
       <w:pPr>
@@ -5614,6 +5611,7 @@
         </w:rPr>
         <w:t>”</w:t>
       </w:r>
+      <w:proofErr w:type="gramStart"/>
       <w:r>
         <w:rPr>
           <w:rFonts w:ascii="Courier" w:hAnsi="Courier" w:cs="Courier"/>
@@ -5623,6 +5621,7 @@
         </w:rPr>
         <w:t>];</w:t>
       </w:r>
+      <w:proofErr w:type="gramEnd"/>
     </w:p>
     <w:p>
       <w:pPr>
@@ -5775,6 +5774,7 @@
           <w:sz w:val="18"/>
           <w:szCs w:val="18"/>
         </w:rPr>
+        <w:lastRenderedPageBreak/>
         <w:t>Addition: 1 + 3 + 4 = 8</w:t>
       </w:r>
     </w:p>
@@ -5797,7 +5797,6 @@
           <w:sz w:val="18"/>
           <w:szCs w:val="18"/>
         </w:rPr>
-        <w:lastRenderedPageBreak/>
         <w:t>Multiplication: 1 * 3 * 4 = 12</w:t>
       </w:r>
     </w:p>
@@ -5829,12 +5828,43 @@
         </w:rPr>
         <w:t xml:space="preserve">For this, provide the code solution in this document as well as a link to the Rust Playground containing your code. </w:t>
       </w:r>
-    </w:p>
-    <w:p>
-      <w:pPr>
-        <w:autoSpaceDE w:val="0"/>
-        <w:autoSpaceDN w:val="0"/>
-        <w:adjustRightInd w:val="0"/>
+      <w:r>
+        <w:rPr>
+          <w:color w:val="000000"/>
+          <w:sz w:val="22"/>
+          <w:szCs w:val="22"/>
+        </w:rPr>
+        <w:t xml:space="preserve"> </w:t>
+      </w:r>
+      <w:hyperlink r:id="rId12" w:history="1">
+        <w:r>
+          <w:rPr>
+            <w:rStyle w:val="Hyperlink"/>
+            <w:sz w:val="22"/>
+            <w:szCs w:val="22"/>
+          </w:rPr>
+          <w:t>Rust playgro</w:t>
+        </w:r>
+        <w:r>
+          <w:rPr>
+            <w:rStyle w:val="Hyperlink"/>
+            <w:sz w:val="22"/>
+            <w:szCs w:val="22"/>
+          </w:rPr>
+          <w:t>u</w:t>
+        </w:r>
+        <w:r>
+          <w:rPr>
+            <w:rStyle w:val="Hyperlink"/>
+            <w:sz w:val="22"/>
+            <w:szCs w:val="22"/>
+          </w:rPr>
+          <w:t>nd</w:t>
+        </w:r>
+      </w:hyperlink>
+    </w:p>
+    <w:p>
+      <w:pPr>
         <w:rPr>
           <w:color w:val="000000"/>
           <w:sz w:val="22"/>
@@ -8166,15 +8196,7 @@
           <w:sz w:val="22"/>
           <w:szCs w:val="22"/>
         </w:rPr>
-        <w:t xml:space="preserve"> </w:t>
-      </w:r>
-      <w:r>
-        <w:rPr>
-          <w:color w:val="000000"/>
-          <w:sz w:val="22"/>
-          <w:szCs w:val="22"/>
-        </w:rPr>
-        <w:t>and paste the code here</w:t>
+        <w:t xml:space="preserve"> and paste the code here</w:t>
       </w:r>
       <w:r>
         <w:rPr>
@@ -8459,15 +8481,7 @@
           <w:sz w:val="22"/>
           <w:szCs w:val="22"/>
         </w:rPr>
-        <w:t xml:space="preserve"> </w:t>
-      </w:r>
-      <w:r>
-        <w:rPr>
-          <w:color w:val="000000"/>
-          <w:sz w:val="22"/>
-          <w:szCs w:val="22"/>
-        </w:rPr>
-        <w:t>and paste the code here</w:t>
+        <w:t xml:space="preserve"> and paste the code here</w:t>
       </w:r>
       <w:r>
         <w:rPr>
@@ -8627,15 +8641,7 @@
           <w:sz w:val="22"/>
           <w:szCs w:val="22"/>
         </w:rPr>
-        <w:t xml:space="preserve"> </w:t>
-      </w:r>
-      <w:r>
-        <w:rPr>
-          <w:color w:val="000000"/>
-          <w:sz w:val="22"/>
-          <w:szCs w:val="22"/>
-        </w:rPr>
-        <w:t>and paste the code here</w:t>
+        <w:t xml:space="preserve"> and paste the code here</w:t>
       </w:r>
       <w:r>
         <w:rPr>
@@ -8789,7 +8795,7 @@
           <w:sz w:val="22"/>
           <w:szCs w:val="22"/>
         </w:rPr>
-        <w:t xml:space="preserve"> + 1. Repeat the process until you reach 1. Hints: 1. In Scheme, you can print out an integer, n, followed by a newline as follows (display n) (newline); and, 2. Scheme has handy built-in functions </w:t>
+        <w:t xml:space="preserve"> + 1. Repeat the process until you reach 1. Hints: 1. In Scheme, you can print out an integer, n, followed by a newline as follows (display n) (newline); </w:t>
       </w:r>
       <w:proofErr w:type="gramStart"/>
       <w:r>
@@ -8797,6 +8803,22 @@
           <w:sz w:val="22"/>
           <w:szCs w:val="22"/>
         </w:rPr>
+        <w:t>and,</w:t>
+      </w:r>
+      <w:proofErr w:type="gramEnd"/>
+      <w:r>
+        <w:rPr>
+          <w:sz w:val="22"/>
+          <w:szCs w:val="22"/>
+        </w:rPr>
+        <w:t xml:space="preserve"> 2. Scheme has handy built-in functions </w:t>
+      </w:r>
+      <w:proofErr w:type="gramStart"/>
+      <w:r>
+        <w:rPr>
+          <w:sz w:val="22"/>
+          <w:szCs w:val="22"/>
+        </w:rPr>
         <w:t>odd?,</w:t>
       </w:r>
       <w:proofErr w:type="gramEnd"/>
@@ -8805,7 +8827,23 @@
           <w:sz w:val="22"/>
           <w:szCs w:val="22"/>
         </w:rPr>
-        <w:t xml:space="preserve"> even? and eq?. </w:t>
+        <w:t xml:space="preserve"> even? and </w:t>
+      </w:r>
+      <w:proofErr w:type="gramStart"/>
+      <w:r>
+        <w:rPr>
+          <w:sz w:val="22"/>
+          <w:szCs w:val="22"/>
+        </w:rPr>
+        <w:t>eq?.</w:t>
+      </w:r>
+      <w:proofErr w:type="gramEnd"/>
+      <w:r>
+        <w:rPr>
+          <w:sz w:val="22"/>
+          <w:szCs w:val="22"/>
+        </w:rPr>
+        <w:t xml:space="preserve"> </w:t>
       </w:r>
       <w:r>
         <w:rPr>
@@ -9830,15 +9868,7 @@
           <w:sz w:val="22"/>
           <w:szCs w:val="22"/>
         </w:rPr>
-        <w:t xml:space="preserve">For this, provide the code solution in this document as well as a </w:t>
-      </w:r>
-      <w:r>
-        <w:rPr>
-          <w:color w:val="000000"/>
-          <w:sz w:val="22"/>
-          <w:szCs w:val="22"/>
-        </w:rPr>
-        <w:t>few screenshots to show it running successfully.</w:t>
+        <w:t>For this, provide the code solution in this document as well as a few screenshots to show it running successfully.</w:t>
       </w:r>
     </w:p>
     <w:p>
@@ -10177,27 +10207,9 @@
           <w:sz w:val="22"/>
           <w:szCs w:val="22"/>
         </w:rPr>
-        <w:t xml:space="preserve"> by R. Kent </w:t>
-      </w:r>
-      <w:proofErr w:type="spellStart"/>
-      <w:r>
-        <w:rPr>
-          <w:color w:val="000000"/>
-          <w:sz w:val="22"/>
-          <w:szCs w:val="22"/>
-        </w:rPr>
-        <w:t>Dybvig</w:t>
-      </w:r>
-      <w:proofErr w:type="spellEnd"/>
-      <w:r>
-        <w:rPr>
-          <w:color w:val="000000"/>
-          <w:sz w:val="22"/>
-          <w:szCs w:val="22"/>
-        </w:rPr>
-        <w:t xml:space="preserve"> </w:t>
-      </w:r>
-      <w:hyperlink r:id="rId12" w:history="1">
+        <w:t xml:space="preserve"> by R. Kent Dybvig </w:t>
+      </w:r>
+      <w:hyperlink r:id="rId13" w:history="1">
         <w:r>
           <w:rPr>
             <w:rStyle w:val="Hyperlink"/>
@@ -10233,7 +10245,7 @@
         </w:rPr>
         <w:t xml:space="preserve">Teach Yourself Scheme </w:t>
       </w:r>
-      <w:hyperlink r:id="rId13" w:history="1">
+      <w:hyperlink r:id="rId14" w:history="1">
         <w:r>
           <w:rPr>
             <w:rStyle w:val="Hyperlink"/>
@@ -12854,6 +12866,28 @@
       <w:bCs/>
     </w:rPr>
   </w:style>
+  <w:style w:type="character" w:styleId="UnresolvedMention">
+    <w:name w:val="Unresolved Mention"/>
+    <w:basedOn w:val="DefaultParagraphFont"/>
+    <w:uiPriority w:val="99"/>
+    <w:rsid w:val="008D797C"/>
+    <w:rPr>
+      <w:color w:val="605E5C"/>
+      <w:shd w:val="clear" w:color="auto" w:fill="E1DFDD"/>
+    </w:rPr>
+  </w:style>
+  <w:style w:type="character" w:styleId="FollowedHyperlink">
+    <w:name w:val="FollowedHyperlink"/>
+    <w:basedOn w:val="DefaultParagraphFont"/>
+    <w:uiPriority w:val="99"/>
+    <w:semiHidden/>
+    <w:unhideWhenUsed/>
+    <w:rsid w:val="008D797C"/>
+    <w:rPr>
+      <w:color w:val="800080" w:themeColor="followedHyperlink"/>
+      <w:u w:val="single"/>
+    </w:rPr>
+  </w:style>
 </w:styles>
 </file>
 

--- a/Projects/Project 2/COSC455_Project2_2025.docx
+++ b/Projects/Project 2/COSC455_Project2_2025.docx
@@ -5826,6 +5826,14 @@
           <w:sz w:val="22"/>
           <w:szCs w:val="22"/>
         </w:rPr>
+        <w:t xml:space="preserve"> </w:t>
+      </w:r>
+      <w:r>
+        <w:rPr>
+          <w:color w:val="000000"/>
+          <w:sz w:val="22"/>
+          <w:szCs w:val="22"/>
+        </w:rPr>
         <w:t xml:space="preserve">For this, provide the code solution in this document as well as a link to the Rust Playground containing your code. </w:t>
       </w:r>
       <w:r>
@@ -5843,23 +5851,7 @@
             <w:sz w:val="22"/>
             <w:szCs w:val="22"/>
           </w:rPr>
-          <w:t>Rust playgro</w:t>
-        </w:r>
-        <w:r>
-          <w:rPr>
-            <w:rStyle w:val="Hyperlink"/>
-            <w:sz w:val="22"/>
-            <w:szCs w:val="22"/>
-          </w:rPr>
-          <w:t>u</w:t>
-        </w:r>
-        <w:r>
-          <w:rPr>
-            <w:rStyle w:val="Hyperlink"/>
-            <w:sz w:val="22"/>
-            <w:szCs w:val="22"/>
-          </w:rPr>
-          <w:t>nd</w:t>
+          <w:t>Rust playground</w:t>
         </w:r>
       </w:hyperlink>
     </w:p>

--- a/Projects/Project 2/COSC455_Project2_2025.docx
+++ b/Projects/Project 2/COSC455_Project2_2025.docx
@@ -1930,7 +1930,14 @@
           <w:color w:val="000000" w:themeColor="text1"/>
           <w:sz w:val="22"/>
         </w:rPr>
-        <w:t>specified in each problem.</w:t>
+        <w:t>specified in each problem</w:t>
+      </w:r>
+      <w:r>
+        <w:rPr>
+          <w:color w:val="000000" w:themeColor="text1"/>
+          <w:sz w:val="22"/>
+        </w:rPr>
+        <w:t>.</w:t>
       </w:r>
     </w:p>
     <w:p>
@@ -2697,27 +2704,7 @@
           <w:sz w:val="22"/>
           <w:szCs w:val="22"/>
         </w:rPr>
-        <w:t xml:space="preserve"> and print the composition. For </w:t>
-      </w:r>
-      <w:proofErr w:type="gramStart"/>
-      <w:r>
-        <w:rPr>
-          <w:rFonts w:eastAsia="Times New Roman"/>
-          <w:color w:val="000000"/>
-          <w:sz w:val="22"/>
-          <w:szCs w:val="22"/>
-        </w:rPr>
-        <w:t>example</w:t>
-      </w:r>
-      <w:proofErr w:type="gramEnd"/>
-      <w:r>
-        <w:rPr>
-          <w:rFonts w:eastAsia="Times New Roman"/>
-          <w:color w:val="000000"/>
-          <w:sz w:val="22"/>
-          <w:szCs w:val="22"/>
-        </w:rPr>
-        <w:t xml:space="preserve"> </w:t>
+        <w:t xml:space="preserve"> and print the composition. For example </w:t>
       </w:r>
       <w:proofErr w:type="spellStart"/>
       <w:proofErr w:type="gramStart"/>
@@ -2760,17 +2747,7 @@
           <w:sz w:val="22"/>
           <w:szCs w:val="22"/>
         </w:rPr>
-        <w:t xml:space="preserve"> would </w:t>
-      </w:r>
-      <w:proofErr w:type="gramStart"/>
-      <w:r>
-        <w:rPr>
-          <w:rFonts w:eastAsia="Times New Roman"/>
-          <w:color w:val="000000"/>
-          <w:sz w:val="22"/>
-          <w:szCs w:val="22"/>
-        </w:rPr>
-        <w:t xml:space="preserve">print  </w:t>
+        <w:t xml:space="preserve"> would print  </w:t>
       </w:r>
       <w:r>
         <w:rPr>
@@ -2780,18 +2757,7 @@
           <w:sz w:val="22"/>
           <w:szCs w:val="22"/>
         </w:rPr>
-        <w:t>5</w:t>
-      </w:r>
-      <w:proofErr w:type="gramEnd"/>
-      <w:r>
-        <w:rPr>
-          <w:rFonts w:eastAsia="Times New Roman"/>
-          <w:i/>
-          <w:color w:val="000000"/>
-          <w:sz w:val="22"/>
-          <w:szCs w:val="22"/>
-        </w:rPr>
-        <w:t xml:space="preserve"> + 23 = 28</w:t>
+        <w:t>5 + 23 = 28</w:t>
       </w:r>
       <w:r>
         <w:rPr>
@@ -4618,10 +4584,9 @@
           <w:sz w:val="16"/>
           <w:szCs w:val="16"/>
         </w:rPr>
-        <w:t xml:space="preserve">: Vec&lt;&amp;str&gt; = </w:t>
+        <w:t xml:space="preserve">: </w:t>
       </w:r>
       <w:proofErr w:type="spellStart"/>
-      <w:proofErr w:type="gramStart"/>
       <w:r>
         <w:rPr>
           <w:rFonts w:ascii="Menlo" w:hAnsi="Menlo" w:cs="Courier"/>
@@ -4631,7 +4596,7 @@
           <w:sz w:val="16"/>
           <w:szCs w:val="16"/>
         </w:rPr>
-        <w:t>vec</w:t>
+        <w:t>Vec</w:t>
       </w:r>
       <w:proofErr w:type="spellEnd"/>
       <w:r>
@@ -4643,15 +4608,11 @@
           <w:sz w:val="16"/>
           <w:szCs w:val="16"/>
         </w:rPr>
-        <w:t>![</w:t>
-      </w:r>
-      <w:proofErr w:type="gramEnd"/>
-    </w:p>
-    <w:p>
-      <w:pPr>
-        <w:autoSpaceDE w:val="0"/>
-        <w:autoSpaceDN w:val="0"/>
-        <w:adjustRightInd w:val="0"/>
+        <w:t xml:space="preserve">&lt;&amp;str&gt; = </w:t>
+      </w:r>
+      <w:proofErr w:type="spellStart"/>
+      <w:proofErr w:type="gramStart"/>
+      <w:r>
         <w:rPr>
           <w:rFonts w:ascii="Menlo" w:hAnsi="Menlo" w:cs="Courier"/>
           <w:b/>
@@ -4660,7 +4621,9 @@
           <w:sz w:val="16"/>
           <w:szCs w:val="16"/>
         </w:rPr>
-      </w:pPr>
+        <w:t>vec</w:t>
+      </w:r>
+      <w:proofErr w:type="spellEnd"/>
       <w:r>
         <w:rPr>
           <w:rFonts w:ascii="Menlo" w:hAnsi="Menlo" w:cs="Courier"/>
@@ -4670,10 +4633,15 @@
           <w:sz w:val="16"/>
           <w:szCs w:val="16"/>
         </w:rPr>
-        <w:t xml:space="preserve">        "ling", "</w:t>
-      </w:r>
-      <w:proofErr w:type="spellStart"/>
-      <w:r>
+        <w:t>![</w:t>
+      </w:r>
+      <w:proofErr w:type="gramEnd"/>
+    </w:p>
+    <w:p>
+      <w:pPr>
+        <w:autoSpaceDE w:val="0"/>
+        <w:autoSpaceDN w:val="0"/>
+        <w:adjustRightInd w:val="0"/>
         <w:rPr>
           <w:rFonts w:ascii="Menlo" w:hAnsi="Menlo" w:cs="Courier"/>
           <w:b/>
@@ -4682,9 +4650,7 @@
           <w:sz w:val="16"/>
           <w:szCs w:val="16"/>
         </w:rPr>
-        <w:t>yi</w:t>
-      </w:r>
-      <w:proofErr w:type="spellEnd"/>
+      </w:pPr>
       <w:r>
         <w:rPr>
           <w:rFonts w:ascii="Menlo" w:hAnsi="Menlo" w:cs="Courier"/>
@@ -4694,7 +4660,7 @@
           <w:sz w:val="16"/>
           <w:szCs w:val="16"/>
         </w:rPr>
-        <w:t>", "er", "</w:t>
+        <w:t xml:space="preserve">        "ling", "</w:t>
       </w:r>
       <w:proofErr w:type="spellStart"/>
       <w:r>
@@ -4706,7 +4672,7 @@
           <w:sz w:val="16"/>
           <w:szCs w:val="16"/>
         </w:rPr>
-        <w:t>san</w:t>
+        <w:t>yi</w:t>
       </w:r>
       <w:proofErr w:type="spellEnd"/>
       <w:r>
@@ -4718,7 +4684,7 @@
           <w:sz w:val="16"/>
           <w:szCs w:val="16"/>
         </w:rPr>
-        <w:t>", "</w:t>
+        <w:t>", "er", "</w:t>
       </w:r>
       <w:proofErr w:type="spellStart"/>
       <w:r>
@@ -4730,7 +4696,7 @@
           <w:sz w:val="16"/>
           <w:szCs w:val="16"/>
         </w:rPr>
-        <w:t>si</w:t>
+        <w:t>san</w:t>
       </w:r>
       <w:proofErr w:type="spellEnd"/>
       <w:r>
@@ -4754,7 +4720,7 @@
           <w:sz w:val="16"/>
           <w:szCs w:val="16"/>
         </w:rPr>
-        <w:t>wu</w:t>
+        <w:t>si</w:t>
       </w:r>
       <w:proofErr w:type="spellEnd"/>
       <w:r>
@@ -4778,7 +4744,7 @@
           <w:sz w:val="16"/>
           <w:szCs w:val="16"/>
         </w:rPr>
-        <w:t>liu</w:t>
+        <w:t>wu</w:t>
       </w:r>
       <w:proofErr w:type="spellEnd"/>
       <w:r>
@@ -4790,7 +4756,7 @@
           <w:sz w:val="16"/>
           <w:szCs w:val="16"/>
         </w:rPr>
-        <w:t>", "qi", "</w:t>
+        <w:t>", "</w:t>
       </w:r>
       <w:proofErr w:type="spellStart"/>
       <w:r>
@@ -4802,7 +4768,7 @@
           <w:sz w:val="16"/>
           <w:szCs w:val="16"/>
         </w:rPr>
-        <w:t>ba</w:t>
+        <w:t>liu</w:t>
       </w:r>
       <w:proofErr w:type="spellEnd"/>
       <w:r>
@@ -4814,7 +4780,7 @@
           <w:sz w:val="16"/>
           <w:szCs w:val="16"/>
         </w:rPr>
-        <w:t>", "jiu", "</w:t>
+        <w:t>", "qi", "</w:t>
       </w:r>
       <w:proofErr w:type="spellStart"/>
       <w:r>
@@ -4826,7 +4792,7 @@
           <w:sz w:val="16"/>
           <w:szCs w:val="16"/>
         </w:rPr>
-        <w:t>shi</w:t>
+        <w:t>ba</w:t>
       </w:r>
       <w:proofErr w:type="spellEnd"/>
       <w:r>
@@ -4838,14 +4804,10 @@
           <w:sz w:val="16"/>
           <w:szCs w:val="16"/>
         </w:rPr>
-        <w:t>",</w:t>
-      </w:r>
-    </w:p>
-    <w:p>
-      <w:pPr>
-        <w:autoSpaceDE w:val="0"/>
-        <w:autoSpaceDN w:val="0"/>
-        <w:adjustRightInd w:val="0"/>
+        <w:t>", "jiu", "</w:t>
+      </w:r>
+      <w:proofErr w:type="spellStart"/>
+      <w:r>
         <w:rPr>
           <w:rFonts w:ascii="Menlo" w:hAnsi="Menlo" w:cs="Courier"/>
           <w:b/>
@@ -4854,7 +4816,9 @@
           <w:sz w:val="16"/>
           <w:szCs w:val="16"/>
         </w:rPr>
-      </w:pPr>
+        <w:t>shi</w:t>
+      </w:r>
+      <w:proofErr w:type="spellEnd"/>
       <w:r>
         <w:rPr>
           <w:rFonts w:ascii="Menlo" w:hAnsi="Menlo" w:cs="Courier"/>
@@ -4864,7 +4828,7 @@
           <w:sz w:val="16"/>
           <w:szCs w:val="16"/>
         </w:rPr>
-        <w:t xml:space="preserve">    ];</w:t>
+        <w:t>",</w:t>
       </w:r>
     </w:p>
     <w:p>
@@ -4881,12 +4845,7 @@
           <w:szCs w:val="16"/>
         </w:rPr>
       </w:pPr>
-    </w:p>
-    <w:p>
-      <w:pPr>
-        <w:autoSpaceDE w:val="0"/>
-        <w:autoSpaceDN w:val="0"/>
-        <w:adjustRightInd w:val="0"/>
+      <w:r>
         <w:rPr>
           <w:rFonts w:ascii="Menlo" w:hAnsi="Menlo" w:cs="Courier"/>
           <w:b/>
@@ -4895,8 +4854,14 @@
           <w:sz w:val="16"/>
           <w:szCs w:val="16"/>
         </w:rPr>
-      </w:pPr>
-      <w:r>
+        <w:t xml:space="preserve">    ];</w:t>
+      </w:r>
+    </w:p>
+    <w:p>
+      <w:pPr>
+        <w:autoSpaceDE w:val="0"/>
+        <w:autoSpaceDN w:val="0"/>
+        <w:adjustRightInd w:val="0"/>
         <w:rPr>
           <w:rFonts w:ascii="Menlo" w:hAnsi="Menlo" w:cs="Courier"/>
           <w:b/>
@@ -4905,10 +4870,13 @@
           <w:sz w:val="16"/>
           <w:szCs w:val="16"/>
         </w:rPr>
-        <w:t xml:space="preserve">    let </w:t>
-      </w:r>
-      <w:proofErr w:type="spellStart"/>
-      <w:r>
+      </w:pPr>
+    </w:p>
+    <w:p>
+      <w:pPr>
+        <w:autoSpaceDE w:val="0"/>
+        <w:autoSpaceDN w:val="0"/>
+        <w:adjustRightInd w:val="0"/>
         <w:rPr>
           <w:rFonts w:ascii="Menlo" w:hAnsi="Menlo" w:cs="Courier"/>
           <w:b/>
@@ -4917,9 +4885,7 @@
           <w:sz w:val="16"/>
           <w:szCs w:val="16"/>
         </w:rPr>
-        <w:t>english</w:t>
-      </w:r>
-      <w:proofErr w:type="spellEnd"/>
+      </w:pPr>
       <w:r>
         <w:rPr>
           <w:rFonts w:ascii="Menlo" w:hAnsi="Menlo" w:cs="Courier"/>
@@ -4929,10 +4895,9 @@
           <w:sz w:val="16"/>
           <w:szCs w:val="16"/>
         </w:rPr>
-        <w:t xml:space="preserve">: Vec&lt;&amp;str&gt; = </w:t>
+        <w:t xml:space="preserve">    let </w:t>
       </w:r>
       <w:proofErr w:type="spellStart"/>
-      <w:proofErr w:type="gramStart"/>
       <w:r>
         <w:rPr>
           <w:rFonts w:ascii="Menlo" w:hAnsi="Menlo" w:cs="Courier"/>
@@ -4942,7 +4907,7 @@
           <w:sz w:val="16"/>
           <w:szCs w:val="16"/>
         </w:rPr>
-        <w:t>vec</w:t>
+        <w:t>english</w:t>
       </w:r>
       <w:proofErr w:type="spellEnd"/>
       <w:r>
@@ -4954,15 +4919,10 @@
           <w:sz w:val="16"/>
           <w:szCs w:val="16"/>
         </w:rPr>
-        <w:t>![</w:t>
-      </w:r>
-      <w:proofErr w:type="gramEnd"/>
-    </w:p>
-    <w:p>
-      <w:pPr>
-        <w:autoSpaceDE w:val="0"/>
-        <w:autoSpaceDN w:val="0"/>
-        <w:adjustRightInd w:val="0"/>
+        <w:t xml:space="preserve">: </w:t>
+      </w:r>
+      <w:proofErr w:type="spellStart"/>
+      <w:r>
         <w:rPr>
           <w:rFonts w:ascii="Menlo" w:hAnsi="Menlo" w:cs="Courier"/>
           <w:b/>
@@ -4971,7 +4931,9 @@
           <w:sz w:val="16"/>
           <w:szCs w:val="16"/>
         </w:rPr>
-      </w:pPr>
+        <w:t>Vec</w:t>
+      </w:r>
+      <w:proofErr w:type="spellEnd"/>
       <w:r>
         <w:rPr>
           <w:rFonts w:ascii="Menlo" w:hAnsi="Menlo" w:cs="Courier"/>
@@ -4981,20 +4943,10 @@
           <w:sz w:val="16"/>
           <w:szCs w:val="16"/>
         </w:rPr>
-        <w:t xml:space="preserve">        "zero", "one", "two", "three", "four", "five", "six", "seven", "eight", "nine", "ten",</w:t>
-      </w:r>
-    </w:p>
-    <w:p>
-      <w:pPr>
-        <w:autoSpaceDE w:val="0"/>
-        <w:autoSpaceDN w:val="0"/>
-        <w:adjustRightInd w:val="0"/>
-        <w:rPr>
-          <w:color w:val="000000"/>
-          <w:sz w:val="22"/>
-          <w:szCs w:val="22"/>
-        </w:rPr>
-      </w:pPr>
+        <w:t xml:space="preserve">&lt;&amp;str&gt; = </w:t>
+      </w:r>
+      <w:proofErr w:type="spellStart"/>
+      <w:proofErr w:type="gramStart"/>
       <w:r>
         <w:rPr>
           <w:rFonts w:ascii="Menlo" w:hAnsi="Menlo" w:cs="Courier"/>
@@ -5004,6 +4956,68 @@
           <w:sz w:val="16"/>
           <w:szCs w:val="16"/>
         </w:rPr>
+        <w:t>vec</w:t>
+      </w:r>
+      <w:proofErr w:type="spellEnd"/>
+      <w:r>
+        <w:rPr>
+          <w:rFonts w:ascii="Menlo" w:hAnsi="Menlo" w:cs="Courier"/>
+          <w:b/>
+          <w:bCs/>
+          <w:color w:val="000080"/>
+          <w:sz w:val="16"/>
+          <w:szCs w:val="16"/>
+        </w:rPr>
+        <w:t>![</w:t>
+      </w:r>
+      <w:proofErr w:type="gramEnd"/>
+    </w:p>
+    <w:p>
+      <w:pPr>
+        <w:autoSpaceDE w:val="0"/>
+        <w:autoSpaceDN w:val="0"/>
+        <w:adjustRightInd w:val="0"/>
+        <w:rPr>
+          <w:rFonts w:ascii="Menlo" w:hAnsi="Menlo" w:cs="Courier"/>
+          <w:b/>
+          <w:bCs/>
+          <w:color w:val="000080"/>
+          <w:sz w:val="16"/>
+          <w:szCs w:val="16"/>
+        </w:rPr>
+      </w:pPr>
+      <w:r>
+        <w:rPr>
+          <w:rFonts w:ascii="Menlo" w:hAnsi="Menlo" w:cs="Courier"/>
+          <w:b/>
+          <w:bCs/>
+          <w:color w:val="000080"/>
+          <w:sz w:val="16"/>
+          <w:szCs w:val="16"/>
+        </w:rPr>
+        <w:t xml:space="preserve">        "zero", "one", "two", "three", "four", "five", "six", "seven", "eight", "nine", "ten",</w:t>
+      </w:r>
+    </w:p>
+    <w:p>
+      <w:pPr>
+        <w:autoSpaceDE w:val="0"/>
+        <w:autoSpaceDN w:val="0"/>
+        <w:adjustRightInd w:val="0"/>
+        <w:rPr>
+          <w:color w:val="000000"/>
+          <w:sz w:val="22"/>
+          <w:szCs w:val="22"/>
+        </w:rPr>
+      </w:pPr>
+      <w:r>
+        <w:rPr>
+          <w:rFonts w:ascii="Menlo" w:hAnsi="Menlo" w:cs="Courier"/>
+          <w:b/>
+          <w:bCs/>
+          <w:color w:val="000080"/>
+          <w:sz w:val="16"/>
+          <w:szCs w:val="16"/>
+        </w:rPr>
         <w:t xml:space="preserve">    ];</w:t>
       </w:r>
     </w:p>
@@ -5292,19 +5306,8 @@
           <w:sz w:val="18"/>
           <w:szCs w:val="18"/>
         </w:rPr>
-        <w:t>"</w:t>
-      </w:r>
-      <w:proofErr w:type="gramStart"/>
-      <w:r>
-        <w:rPr>
-          <w:rFonts w:ascii="Courier" w:hAnsi="Courier" w:cs="Courier"/>
-          <w:color w:val="000000"/>
-          <w:sz w:val="18"/>
-          <w:szCs w:val="18"/>
-        </w:rPr>
-        <w:t>];</w:t>
-      </w:r>
-      <w:proofErr w:type="gramEnd"/>
+        <w:t>"];</w:t>
+      </w:r>
     </w:p>
     <w:p>
       <w:pPr>
@@ -5611,6 +5614,36 @@
         </w:rPr>
         <w:t>”</w:t>
       </w:r>
+      <w:r>
+        <w:rPr>
+          <w:rFonts w:ascii="Courier" w:hAnsi="Courier" w:cs="Courier"/>
+          <w:color w:val="000000"/>
+          <w:sz w:val="18"/>
+          <w:szCs w:val="18"/>
+        </w:rPr>
+        <w:t>];</w:t>
+      </w:r>
+    </w:p>
+    <w:p>
+      <w:pPr>
+        <w:autoSpaceDE w:val="0"/>
+        <w:autoSpaceDN w:val="0"/>
+        <w:adjustRightInd w:val="0"/>
+        <w:rPr>
+          <w:color w:val="000000"/>
+          <w:sz w:val="22"/>
+          <w:szCs w:val="22"/>
+        </w:rPr>
+      </w:pPr>
+      <w:r>
+        <w:rPr>
+          <w:rFonts w:ascii="Courier" w:hAnsi="Courier" w:cs="Courier"/>
+          <w:color w:val="000000"/>
+          <w:sz w:val="18"/>
+          <w:szCs w:val="18"/>
+        </w:rPr>
+        <w:t>go(&amp;input</w:t>
+      </w:r>
       <w:proofErr w:type="gramStart"/>
       <w:r>
         <w:rPr>
@@ -5619,7 +5652,7 @@
           <w:sz w:val="18"/>
           <w:szCs w:val="18"/>
         </w:rPr>
-        <w:t>];</w:t>
+        <w:t>);</w:t>
       </w:r>
       <w:proofErr w:type="gramEnd"/>
     </w:p>
@@ -5634,6 +5667,34 @@
           <w:szCs w:val="22"/>
         </w:rPr>
       </w:pPr>
+    </w:p>
+    <w:p>
+      <w:pPr>
+        <w:autoSpaceDE w:val="0"/>
+        <w:autoSpaceDN w:val="0"/>
+        <w:adjustRightInd w:val="0"/>
+        <w:rPr>
+          <w:color w:val="000000"/>
+          <w:sz w:val="22"/>
+          <w:szCs w:val="22"/>
+        </w:rPr>
+      </w:pPr>
+      <w:r>
+        <w:rPr>
+          <w:color w:val="000000"/>
+          <w:sz w:val="22"/>
+          <w:szCs w:val="22"/>
+        </w:rPr>
+        <w:t xml:space="preserve">your program should </w:t>
+      </w:r>
+      <w:r>
+        <w:rPr>
+          <w:color w:val="000000"/>
+          <w:sz w:val="22"/>
+          <w:szCs w:val="22"/>
+        </w:rPr>
+        <w:t xml:space="preserve">discard </w:t>
+      </w:r>
       <w:r>
         <w:rPr>
           <w:rFonts w:ascii="Courier" w:hAnsi="Courier" w:cs="Courier"/>
@@ -5641,97 +5702,59 @@
           <w:sz w:val="18"/>
           <w:szCs w:val="18"/>
         </w:rPr>
-        <w:t>go(&amp;input</w:t>
-      </w:r>
-      <w:proofErr w:type="gramStart"/>
-      <w:r>
+        <w:t>josh</w:t>
+      </w:r>
+      <w:r>
+        <w:rPr>
+          <w:color w:val="000000"/>
+          <w:sz w:val="22"/>
+          <w:szCs w:val="22"/>
+        </w:rPr>
+        <w:t xml:space="preserve"> and </w:t>
+      </w:r>
+      <w:r>
+        <w:rPr>
+          <w:color w:val="000000"/>
+          <w:sz w:val="22"/>
+          <w:szCs w:val="22"/>
+        </w:rPr>
+        <w:t>output:</w:t>
+      </w:r>
+    </w:p>
+    <w:p>
+      <w:pPr>
+        <w:autoSpaceDE w:val="0"/>
+        <w:autoSpaceDN w:val="0"/>
+        <w:adjustRightInd w:val="0"/>
         <w:rPr>
           <w:rFonts w:ascii="Courier" w:hAnsi="Courier" w:cs="Courier"/>
           <w:color w:val="000000"/>
           <w:sz w:val="18"/>
           <w:szCs w:val="18"/>
         </w:rPr>
-        <w:t>);</w:t>
-      </w:r>
-      <w:proofErr w:type="gramEnd"/>
-    </w:p>
-    <w:p>
-      <w:pPr>
-        <w:autoSpaceDE w:val="0"/>
-        <w:autoSpaceDN w:val="0"/>
-        <w:adjustRightInd w:val="0"/>
-        <w:rPr>
-          <w:color w:val="000000"/>
-          <w:sz w:val="22"/>
-          <w:szCs w:val="22"/>
-        </w:rPr>
-      </w:pPr>
-    </w:p>
-    <w:p>
-      <w:pPr>
-        <w:autoSpaceDE w:val="0"/>
-        <w:autoSpaceDN w:val="0"/>
-        <w:adjustRightInd w:val="0"/>
-        <w:rPr>
-          <w:color w:val="000000"/>
-          <w:sz w:val="22"/>
-          <w:szCs w:val="22"/>
-        </w:rPr>
-      </w:pPr>
-      <w:r>
-        <w:rPr>
-          <w:color w:val="000000"/>
-          <w:sz w:val="22"/>
-          <w:szCs w:val="22"/>
-        </w:rPr>
-        <w:t xml:space="preserve">your program should </w:t>
-      </w:r>
-      <w:r>
-        <w:rPr>
-          <w:color w:val="000000"/>
-          <w:sz w:val="22"/>
-          <w:szCs w:val="22"/>
-        </w:rPr>
-        <w:t xml:space="preserve">discard </w:t>
-      </w:r>
-      <w:r>
+      </w:pPr>
+    </w:p>
+    <w:p>
+      <w:pPr>
+        <w:autoSpaceDE w:val="0"/>
+        <w:autoSpaceDN w:val="0"/>
+        <w:adjustRightInd w:val="0"/>
         <w:rPr>
           <w:rFonts w:ascii="Courier" w:hAnsi="Courier" w:cs="Courier"/>
           <w:color w:val="000000"/>
           <w:sz w:val="18"/>
           <w:szCs w:val="18"/>
         </w:rPr>
-        <w:t>josh</w:t>
-      </w:r>
-      <w:r>
-        <w:rPr>
-          <w:color w:val="000000"/>
-          <w:sz w:val="22"/>
-          <w:szCs w:val="22"/>
-        </w:rPr>
-        <w:t xml:space="preserve"> and </w:t>
-      </w:r>
-      <w:r>
-        <w:rPr>
-          <w:color w:val="000000"/>
-          <w:sz w:val="22"/>
-          <w:szCs w:val="22"/>
-        </w:rPr>
-        <w:t>output:</w:t>
-      </w:r>
-    </w:p>
-    <w:p>
-      <w:pPr>
-        <w:autoSpaceDE w:val="0"/>
-        <w:autoSpaceDN w:val="0"/>
-        <w:adjustRightInd w:val="0"/>
+      </w:pPr>
+      <w:r>
         <w:rPr>
           <w:rFonts w:ascii="Courier" w:hAnsi="Courier" w:cs="Courier"/>
           <w:color w:val="000000"/>
           <w:sz w:val="18"/>
           <w:szCs w:val="18"/>
         </w:rPr>
-      </w:pPr>
+        <w:t>Translation: 1 3 4</w:t>
+      </w:r>
     </w:p>
     <w:p>
       <w:pPr>
@@ -5752,7 +5775,7 @@
           <w:sz w:val="18"/>
           <w:szCs w:val="18"/>
         </w:rPr>
-        <w:t>Translation: 1 3 4</w:t>
+        <w:t>Addition: 1 + 3 + 4 = 8</w:t>
       </w:r>
     </w:p>
     <w:p>
@@ -5775,28 +5798,6 @@
           <w:szCs w:val="18"/>
         </w:rPr>
         <w:lastRenderedPageBreak/>
-        <w:t>Addition: 1 + 3 + 4 = 8</w:t>
-      </w:r>
-    </w:p>
-    <w:p>
-      <w:pPr>
-        <w:autoSpaceDE w:val="0"/>
-        <w:autoSpaceDN w:val="0"/>
-        <w:adjustRightInd w:val="0"/>
-        <w:rPr>
-          <w:rFonts w:ascii="Courier" w:hAnsi="Courier" w:cs="Courier"/>
-          <w:color w:val="000000"/>
-          <w:sz w:val="18"/>
-          <w:szCs w:val="18"/>
-        </w:rPr>
-      </w:pPr>
-      <w:r>
-        <w:rPr>
-          <w:rFonts w:ascii="Courier" w:hAnsi="Courier" w:cs="Courier"/>
-          <w:color w:val="000000"/>
-          <w:sz w:val="18"/>
-          <w:szCs w:val="18"/>
-        </w:rPr>
         <w:t>Multiplication: 1 * 3 * 4 = 12</w:t>
       </w:r>
     </w:p>
@@ -5826,37 +5827,14 @@
           <w:sz w:val="22"/>
           <w:szCs w:val="22"/>
         </w:rPr>
-        <w:t xml:space="preserve"> </w:t>
-      </w:r>
-      <w:r>
-        <w:rPr>
-          <w:color w:val="000000"/>
-          <w:sz w:val="22"/>
-          <w:szCs w:val="22"/>
-        </w:rPr>
         <w:t xml:space="preserve">For this, provide the code solution in this document as well as a link to the Rust Playground containing your code. </w:t>
       </w:r>
-      <w:r>
-        <w:rPr>
-          <w:color w:val="000000"/>
-          <w:sz w:val="22"/>
-          <w:szCs w:val="22"/>
-        </w:rPr>
-        <w:t xml:space="preserve"> </w:t>
-      </w:r>
-      <w:hyperlink r:id="rId12" w:history="1">
-        <w:r>
-          <w:rPr>
-            <w:rStyle w:val="Hyperlink"/>
-            <w:sz w:val="22"/>
-            <w:szCs w:val="22"/>
-          </w:rPr>
-          <w:t>Rust playground</w:t>
-        </w:r>
-      </w:hyperlink>
-    </w:p>
-    <w:p>
-      <w:pPr>
+    </w:p>
+    <w:p>
+      <w:pPr>
+        <w:autoSpaceDE w:val="0"/>
+        <w:autoSpaceDN w:val="0"/>
+        <w:adjustRightInd w:val="0"/>
         <w:rPr>
           <w:color w:val="000000"/>
           <w:sz w:val="22"/>
@@ -8188,7 +8166,15 @@
           <w:sz w:val="22"/>
           <w:szCs w:val="22"/>
         </w:rPr>
-        <w:t xml:space="preserve"> and paste the code here</w:t>
+        <w:t xml:space="preserve"> </w:t>
+      </w:r>
+      <w:r>
+        <w:rPr>
+          <w:color w:val="000000"/>
+          <w:sz w:val="22"/>
+          <w:szCs w:val="22"/>
+        </w:rPr>
+        <w:t>and paste the code here</w:t>
       </w:r>
       <w:r>
         <w:rPr>
@@ -8473,7 +8459,15 @@
           <w:sz w:val="22"/>
           <w:szCs w:val="22"/>
         </w:rPr>
-        <w:t xml:space="preserve"> and paste the code here</w:t>
+        <w:t xml:space="preserve"> </w:t>
+      </w:r>
+      <w:r>
+        <w:rPr>
+          <w:color w:val="000000"/>
+          <w:sz w:val="22"/>
+          <w:szCs w:val="22"/>
+        </w:rPr>
+        <w:t>and paste the code here</w:t>
       </w:r>
       <w:r>
         <w:rPr>
@@ -8633,7 +8627,15 @@
           <w:sz w:val="22"/>
           <w:szCs w:val="22"/>
         </w:rPr>
-        <w:t xml:space="preserve"> and paste the code here</w:t>
+        <w:t xml:space="preserve"> </w:t>
+      </w:r>
+      <w:r>
+        <w:rPr>
+          <w:color w:val="000000"/>
+          <w:sz w:val="22"/>
+          <w:szCs w:val="22"/>
+        </w:rPr>
+        <w:t>and paste the code here</w:t>
       </w:r>
       <w:r>
         <w:rPr>
@@ -8787,7 +8789,7 @@
           <w:sz w:val="22"/>
           <w:szCs w:val="22"/>
         </w:rPr>
-        <w:t xml:space="preserve"> + 1. Repeat the process until you reach 1. Hints: 1. In Scheme, you can print out an integer, n, followed by a newline as follows (display n) (newline); </w:t>
+        <w:t xml:space="preserve"> + 1. Repeat the process until you reach 1. Hints: 1. In Scheme, you can print out an integer, n, followed by a newline as follows (display n) (newline); and, 2. Scheme has handy built-in functions </w:t>
       </w:r>
       <w:proofErr w:type="gramStart"/>
       <w:r>
@@ -8795,7 +8797,7 @@
           <w:sz w:val="22"/>
           <w:szCs w:val="22"/>
         </w:rPr>
-        <w:t>and,</w:t>
+        <w:t>odd?,</w:t>
       </w:r>
       <w:proofErr w:type="gramEnd"/>
       <w:r>
@@ -8803,39 +8805,7 @@
           <w:sz w:val="22"/>
           <w:szCs w:val="22"/>
         </w:rPr>
-        <w:t xml:space="preserve"> 2. Scheme has handy built-in functions </w:t>
-      </w:r>
-      <w:proofErr w:type="gramStart"/>
-      <w:r>
-        <w:rPr>
-          <w:sz w:val="22"/>
-          <w:szCs w:val="22"/>
-        </w:rPr>
-        <w:t>odd?,</w:t>
-      </w:r>
-      <w:proofErr w:type="gramEnd"/>
-      <w:r>
-        <w:rPr>
-          <w:sz w:val="22"/>
-          <w:szCs w:val="22"/>
-        </w:rPr>
-        <w:t xml:space="preserve"> even? and </w:t>
-      </w:r>
-      <w:proofErr w:type="gramStart"/>
-      <w:r>
-        <w:rPr>
-          <w:sz w:val="22"/>
-          <w:szCs w:val="22"/>
-        </w:rPr>
-        <w:t>eq?.</w:t>
-      </w:r>
-      <w:proofErr w:type="gramEnd"/>
-      <w:r>
-        <w:rPr>
-          <w:sz w:val="22"/>
-          <w:szCs w:val="22"/>
-        </w:rPr>
-        <w:t xml:space="preserve"> </w:t>
+        <w:t xml:space="preserve"> even? and eq?. </w:t>
       </w:r>
       <w:r>
         <w:rPr>
@@ -9860,7 +9830,15 @@
           <w:sz w:val="22"/>
           <w:szCs w:val="22"/>
         </w:rPr>
-        <w:t>For this, provide the code solution in this document as well as a few screenshots to show it running successfully.</w:t>
+        <w:t xml:space="preserve">For this, provide the code solution in this document as well as a </w:t>
+      </w:r>
+      <w:r>
+        <w:rPr>
+          <w:color w:val="000000"/>
+          <w:sz w:val="22"/>
+          <w:szCs w:val="22"/>
+        </w:rPr>
+        <w:t>few screenshots to show it running successfully.</w:t>
       </w:r>
     </w:p>
     <w:p>
@@ -10199,9 +10177,27 @@
           <w:sz w:val="22"/>
           <w:szCs w:val="22"/>
         </w:rPr>
-        <w:t xml:space="preserve"> by R. Kent Dybvig </w:t>
-      </w:r>
-      <w:hyperlink r:id="rId13" w:history="1">
+        <w:t xml:space="preserve"> by R. Kent </w:t>
+      </w:r>
+      <w:proofErr w:type="spellStart"/>
+      <w:r>
+        <w:rPr>
+          <w:color w:val="000000"/>
+          <w:sz w:val="22"/>
+          <w:szCs w:val="22"/>
+        </w:rPr>
+        <w:t>Dybvig</w:t>
+      </w:r>
+      <w:proofErr w:type="spellEnd"/>
+      <w:r>
+        <w:rPr>
+          <w:color w:val="000000"/>
+          <w:sz w:val="22"/>
+          <w:szCs w:val="22"/>
+        </w:rPr>
+        <w:t xml:space="preserve"> </w:t>
+      </w:r>
+      <w:hyperlink r:id="rId12" w:history="1">
         <w:r>
           <w:rPr>
             <w:rStyle w:val="Hyperlink"/>
@@ -10237,7 +10233,7 @@
         </w:rPr>
         <w:t xml:space="preserve">Teach Yourself Scheme </w:t>
       </w:r>
-      <w:hyperlink r:id="rId14" w:history="1">
+      <w:hyperlink r:id="rId13" w:history="1">
         <w:r>
           <w:rPr>
             <w:rStyle w:val="Hyperlink"/>
@@ -12858,28 +12854,6 @@
       <w:bCs/>
     </w:rPr>
   </w:style>
-  <w:style w:type="character" w:styleId="UnresolvedMention">
-    <w:name w:val="Unresolved Mention"/>
-    <w:basedOn w:val="DefaultParagraphFont"/>
-    <w:uiPriority w:val="99"/>
-    <w:rsid w:val="008D797C"/>
-    <w:rPr>
-      <w:color w:val="605E5C"/>
-      <w:shd w:val="clear" w:color="auto" w:fill="E1DFDD"/>
-    </w:rPr>
-  </w:style>
-  <w:style w:type="character" w:styleId="FollowedHyperlink">
-    <w:name w:val="FollowedHyperlink"/>
-    <w:basedOn w:val="DefaultParagraphFont"/>
-    <w:uiPriority w:val="99"/>
-    <w:semiHidden/>
-    <w:unhideWhenUsed/>
-    <w:rsid w:val="008D797C"/>
-    <w:rPr>
-      <w:color w:val="800080" w:themeColor="followedHyperlink"/>
-      <w:u w:val="single"/>
-    </w:rPr>
-  </w:style>
 </w:styles>
 </file>
 
